--- a/Reports/report_3_17.docx
+++ b/Reports/report_3_17.docx
@@ -3320,21 +3320,7 @@
           <w:rFonts w:asciiTheme="minorBidi" w:hAnsiTheme="minorBidi"/>
           <w:noProof/>
         </w:rPr>
-        <w:t xml:space="preserve">Also, between pearson </w:t>
-      </w:r>
-      <w:r>
-        <w:rPr>
-          <w:rFonts w:asciiTheme="minorBidi" w:hAnsiTheme="minorBidi"/>
-          <w:noProof/>
-        </w:rPr>
-        <w:t xml:space="preserve">(linear correlation) </w:t>
-      </w:r>
-      <w:r>
-        <w:rPr>
-          <w:rFonts w:asciiTheme="minorBidi" w:hAnsiTheme="minorBidi"/>
-          <w:noProof/>
-        </w:rPr>
-        <w:t xml:space="preserve">method and speaman </w:t>
+        <w:t xml:space="preserve">Also, between pearson (linear correlation) method and speaman </w:t>
       </w:r>
       <w:r>
         <w:rPr>
@@ -3437,35 +3423,7 @@
           <w:rFonts w:asciiTheme="minorBidi" w:hAnsiTheme="minorBidi"/>
           <w:noProof/>
         </w:rPr>
-        <w:t xml:space="preserve">. I think, </w:t>
-      </w:r>
-      <w:r>
-        <w:rPr>
-          <w:rFonts w:asciiTheme="minorBidi" w:hAnsiTheme="minorBidi"/>
-          <w:noProof/>
-        </w:rPr>
-        <w:t>Spearman</w:t>
-      </w:r>
-      <w:r>
-        <w:rPr>
-          <w:rFonts w:asciiTheme="minorBidi" w:hAnsiTheme="minorBidi"/>
-          <w:noProof/>
-        </w:rPr>
-        <w:t xml:space="preserve"> correlation is better than </w:t>
-      </w:r>
-      <w:r>
-        <w:rPr>
-          <w:rFonts w:asciiTheme="minorBidi" w:hAnsiTheme="minorBidi"/>
-          <w:noProof/>
-        </w:rPr>
-        <w:t>Pearson</w:t>
-      </w:r>
-      <w:r>
-        <w:rPr>
-          <w:rFonts w:asciiTheme="minorBidi" w:hAnsiTheme="minorBidi"/>
-          <w:noProof/>
-        </w:rPr>
-        <w:t xml:space="preserve">, and states that </w:t>
+        <w:t xml:space="preserve">. I think, Spearman correlation is better than Pearson, and states that </w:t>
       </w:r>
       <w:r>
         <w:rPr>
@@ -3488,120 +3446,81 @@
           <w:noProof/>
           <w:color w:val="FFC000"/>
         </w:rPr>
+        <w:t xml:space="preserve">TEK </w:t>
+      </w:r>
+      <w:r>
+        <w:rPr>
+          <w:rFonts w:asciiTheme="minorBidi" w:hAnsiTheme="minorBidi"/>
+          <w:noProof/>
+        </w:rPr>
+        <w:t xml:space="preserve">are almost uncorrelated. I mean, I think thte </w:t>
+      </w:r>
+      <w:r>
+        <w:rPr>
+          <w:rFonts w:asciiTheme="minorBidi" w:hAnsiTheme="minorBidi"/>
+          <w:noProof/>
+          <w:color w:val="FF0000"/>
+        </w:rPr>
+        <w:t xml:space="preserve">ANGPT2 </w:t>
+      </w:r>
+      <w:r>
+        <w:rPr>
+          <w:rFonts w:asciiTheme="minorBidi" w:hAnsiTheme="minorBidi"/>
+          <w:noProof/>
+        </w:rPr>
+        <w:t xml:space="preserve">and </w:t>
+      </w:r>
+      <w:r>
+        <w:rPr>
+          <w:rFonts w:asciiTheme="minorBidi" w:hAnsiTheme="minorBidi"/>
+          <w:noProof/>
+          <w:color w:val="0000FF"/>
+        </w:rPr>
+        <w:t xml:space="preserve">PTPRB </w:t>
+      </w:r>
+      <w:r>
+        <w:rPr>
+          <w:rFonts w:asciiTheme="minorBidi" w:hAnsiTheme="minorBidi"/>
+          <w:noProof/>
+        </w:rPr>
+        <w:t>have negative correlation,</w:t>
+      </w:r>
+      <w:r>
+        <w:rPr>
+          <w:rFonts w:asciiTheme="minorBidi" w:hAnsiTheme="minorBidi"/>
+          <w:noProof/>
+        </w:rPr>
+        <w:t xml:space="preserve"> </w:t>
+      </w:r>
+      <w:r>
+        <w:rPr>
+          <w:rFonts w:asciiTheme="minorBidi" w:hAnsiTheme="minorBidi"/>
+          <w:noProof/>
+          <w:color w:val="0000FF"/>
+        </w:rPr>
+        <w:t xml:space="preserve">PTPRB </w:t>
+      </w:r>
+      <w:r>
+        <w:rPr>
+          <w:rFonts w:asciiTheme="minorBidi" w:hAnsiTheme="minorBidi"/>
+          <w:noProof/>
+        </w:rPr>
+        <w:t xml:space="preserve">and </w:t>
+      </w:r>
+      <w:r>
+        <w:rPr>
+          <w:rFonts w:asciiTheme="minorBidi" w:hAnsiTheme="minorBidi"/>
+          <w:noProof/>
+          <w:color w:val="FFC000"/>
+        </w:rPr>
         <w:t>TEK</w:t>
       </w:r>
       <w:r>
         <w:rPr>
           <w:rFonts w:asciiTheme="minorBidi" w:hAnsiTheme="minorBidi"/>
           <w:noProof/>
-          <w:color w:val="FFC000"/>
-        </w:rPr>
-        <w:t xml:space="preserve"> </w:t>
-      </w:r>
-      <w:r>
-        <w:rPr>
-          <w:rFonts w:asciiTheme="minorBidi" w:hAnsiTheme="minorBidi"/>
-          <w:noProof/>
-        </w:rPr>
-        <w:t xml:space="preserve">are almost uncorrelated. I mean, I think thte </w:t>
-      </w:r>
-      <w:r>
-        <w:rPr>
-          <w:rFonts w:asciiTheme="minorBidi" w:hAnsiTheme="minorBidi"/>
-          <w:noProof/>
-          <w:color w:val="FF0000"/>
-        </w:rPr>
-        <w:t>ANGPT2</w:t>
-      </w:r>
-      <w:r>
-        <w:rPr>
-          <w:rFonts w:asciiTheme="minorBidi" w:hAnsiTheme="minorBidi"/>
-          <w:noProof/>
-          <w:color w:val="FF0000"/>
-        </w:rPr>
-        <w:t xml:space="preserve"> </w:t>
-      </w:r>
-      <w:r>
-        <w:rPr>
-          <w:rFonts w:asciiTheme="minorBidi" w:hAnsiTheme="minorBidi"/>
-          <w:noProof/>
-        </w:rPr>
-        <w:t xml:space="preserve">and </w:t>
-      </w:r>
-      <w:r>
-        <w:rPr>
-          <w:rFonts w:asciiTheme="minorBidi" w:hAnsiTheme="minorBidi"/>
-          <w:noProof/>
-          <w:color w:val="0000FF"/>
-        </w:rPr>
-        <w:t>PTPRB</w:t>
-      </w:r>
-      <w:r>
-        <w:rPr>
-          <w:rFonts w:asciiTheme="minorBidi" w:hAnsiTheme="minorBidi"/>
-          <w:noProof/>
-          <w:color w:val="0000FF"/>
-        </w:rPr>
-        <w:t xml:space="preserve"> </w:t>
-      </w:r>
-      <w:r>
-        <w:rPr>
-          <w:rFonts w:asciiTheme="minorBidi" w:hAnsiTheme="minorBidi"/>
-          <w:noProof/>
-        </w:rPr>
-        <w:t>have negative correlation,</w:t>
-      </w:r>
-      <w:r>
-        <w:rPr>
-          <w:rFonts w:asciiTheme="minorBidi" w:hAnsiTheme="minorBidi"/>
-          <w:noProof/>
-        </w:rPr>
-        <w:t xml:space="preserve"> </w:t>
-      </w:r>
-      <w:r>
-        <w:rPr>
-          <w:rFonts w:asciiTheme="minorBidi" w:hAnsiTheme="minorBidi"/>
-          <w:noProof/>
-          <w:color w:val="0000FF"/>
-        </w:rPr>
-        <w:t>PTPRB</w:t>
-      </w:r>
-      <w:r>
-        <w:rPr>
-          <w:rFonts w:asciiTheme="minorBidi" w:hAnsiTheme="minorBidi"/>
-          <w:noProof/>
-          <w:color w:val="0000FF"/>
-        </w:rPr>
-        <w:t xml:space="preserve"> </w:t>
-      </w:r>
-      <w:r>
-        <w:rPr>
-          <w:rFonts w:asciiTheme="minorBidi" w:hAnsiTheme="minorBidi"/>
-          <w:noProof/>
-        </w:rPr>
-        <w:t xml:space="preserve">and </w:t>
-      </w:r>
-      <w:r>
-        <w:rPr>
-          <w:rFonts w:asciiTheme="minorBidi" w:hAnsiTheme="minorBidi"/>
-          <w:noProof/>
-          <w:color w:val="FFC000"/>
-        </w:rPr>
-        <w:t>TEK</w:t>
-      </w:r>
-      <w:r>
-        <w:rPr>
-          <w:rFonts w:asciiTheme="minorBidi" w:hAnsiTheme="minorBidi"/>
-          <w:noProof/>
-        </w:rPr>
-        <w:t xml:space="preserve"> </w:t>
-      </w:r>
-      <w:r>
-        <w:rPr>
-          <w:rFonts w:asciiTheme="minorBidi" w:hAnsiTheme="minorBidi"/>
-          <w:noProof/>
-        </w:rPr>
-        <w:t xml:space="preserve">have positive correlation, and </w:t>
+        </w:rPr>
+        <w:t xml:space="preserve"> have positive correlation, and </w:t>
       </w:r>
       <w:r>
         <w:rPr>
@@ -4035,19 +3954,7 @@
                                 <w:sz w:val="20"/>
                                 <w:szCs w:val="20"/>
                               </w:rPr>
-                              <w:t>rl</w:t>
-                            </w:r>
-                            <w:r>
-                              <w:rPr>
-                                <w:rFonts w:asciiTheme="minorBidi" w:hAnsiTheme="minorBidi"/>
-                                <w:b/>
-                                <w:bCs/>
-                                <w:noProof/>
-                                <w:color w:val="FF0000"/>
-                                <w:sz w:val="20"/>
-                                <w:szCs w:val="20"/>
-                              </w:rPr>
-                              <w:t>og</w:t>
+                              <w:t>rlog</w:t>
                             </w:r>
                             <w:r>
                               <w:rPr>
@@ -4162,19 +4069,7 @@
                           <w:sz w:val="20"/>
                           <w:szCs w:val="20"/>
                         </w:rPr>
-                        <w:t>rl</w:t>
-                      </w:r>
-                      <w:r>
-                        <w:rPr>
-                          <w:rFonts w:asciiTheme="minorBidi" w:hAnsiTheme="minorBidi"/>
-                          <w:b/>
-                          <w:bCs/>
-                          <w:noProof/>
-                          <w:color w:val="FF0000"/>
-                          <w:sz w:val="20"/>
-                          <w:szCs w:val="20"/>
-                        </w:rPr>
-                        <w:t>og</w:t>
+                        <w:t>rlog</w:t>
                       </w:r>
                       <w:r>
                         <w:rPr>
@@ -4219,39 +4114,15 @@
           <w:szCs w:val="20"/>
         </w:rPr>
       </w:pPr>
-    </w:p>
-    <w:p>
-      <w:pPr>
-        <w:jc w:val="center"/>
-        <w:rPr>
-          <w:rFonts w:asciiTheme="minorBidi" w:hAnsiTheme="minorBidi"/>
-          <w:noProof/>
-          <w:sz w:val="20"/>
-          <w:szCs w:val="20"/>
-        </w:rPr>
-      </w:pPr>
-      <w:bookmarkStart w:id="0" w:name="_GoBack"/>
-      <w:bookmarkEnd w:id="0"/>
-    </w:p>
-    <w:p>
-      <w:pPr>
-        <w:jc w:val="center"/>
-        <w:rPr>
-          <w:rFonts w:asciiTheme="minorBidi" w:hAnsiTheme="minorBidi"/>
-          <w:noProof/>
-          <w:sz w:val="20"/>
-          <w:szCs w:val="20"/>
-        </w:rPr>
-      </w:pPr>
       <w:r>
         <w:rPr>
           <w:noProof/>
         </w:rPr>
         <w:drawing>
-          <wp:inline distT="0" distB="0" distL="0" distR="0" wp14:anchorId="5142AFBE" wp14:editId="237179AB">
-            <wp:extent cx="7052310" cy="2612390"/>
+          <wp:inline distT="0" distB="0" distL="0" distR="0" wp14:anchorId="00E65ABC" wp14:editId="3835D8F8">
+            <wp:extent cx="7052310" cy="2438400"/>
             <wp:effectExtent l="0" t="0" r="0" b="0"/>
-            <wp:docPr id="65" name="Picture 65"/>
+            <wp:docPr id="9" name="Picture 9"/>
             <wp:cNvGraphicFramePr>
               <a:graphicFrameLocks xmlns:a="http://schemas.openxmlformats.org/drawingml/2006/main" noChangeAspect="1"/>
             </wp:cNvGraphicFramePr>
@@ -4271,6 +4142,57 @@
                   <pic:spPr>
                     <a:xfrm>
                       <a:off x="0" y="0"/>
+                      <a:ext cx="7052310" cy="2438400"/>
+                    </a:xfrm>
+                    <a:prstGeom prst="rect">
+                      <a:avLst/>
+                    </a:prstGeom>
+                  </pic:spPr>
+                </pic:pic>
+              </a:graphicData>
+            </a:graphic>
+          </wp:inline>
+        </w:drawing>
+      </w:r>
+    </w:p>
+    <w:p>
+      <w:pPr>
+        <w:jc w:val="center"/>
+        <w:rPr>
+          <w:rFonts w:asciiTheme="minorBidi" w:hAnsiTheme="minorBidi"/>
+          <w:noProof/>
+          <w:sz w:val="20"/>
+          <w:szCs w:val="20"/>
+        </w:rPr>
+      </w:pPr>
+      <w:r>
+        <w:rPr>
+          <w:noProof/>
+        </w:rPr>
+        <w:drawing>
+          <wp:inline distT="0" distB="0" distL="0" distR="0" wp14:anchorId="5142AFBE" wp14:editId="237179AB">
+            <wp:extent cx="7052310" cy="2612390"/>
+            <wp:effectExtent l="0" t="0" r="0" b="0"/>
+            <wp:docPr id="65" name="Picture 65"/>
+            <wp:cNvGraphicFramePr>
+              <a:graphicFrameLocks xmlns:a="http://schemas.openxmlformats.org/drawingml/2006/main" noChangeAspect="1"/>
+            </wp:cNvGraphicFramePr>
+            <a:graphic xmlns:a="http://schemas.openxmlformats.org/drawingml/2006/main">
+              <a:graphicData uri="http://schemas.openxmlformats.org/drawingml/2006/picture">
+                <pic:pic xmlns:pic="http://schemas.openxmlformats.org/drawingml/2006/picture">
+                  <pic:nvPicPr>
+                    <pic:cNvPr id="1" name=""/>
+                    <pic:cNvPicPr/>
+                  </pic:nvPicPr>
+                  <pic:blipFill>
+                    <a:blip r:embed="rId25"/>
+                    <a:stretch>
+                      <a:fillRect/>
+                    </a:stretch>
+                  </pic:blipFill>
+                  <pic:spPr>
+                    <a:xfrm>
+                      <a:off x="0" y="0"/>
                       <a:ext cx="7052310" cy="2612390"/>
                     </a:xfrm>
                     <a:prstGeom prst="rect">
@@ -4294,39 +4216,119 @@
           <w:szCs w:val="20"/>
         </w:rPr>
       </w:pPr>
-    </w:p>
-    <w:p>
-      <w:pPr>
-        <w:jc w:val="center"/>
-        <w:rPr>
-          <w:rFonts w:asciiTheme="minorBidi" w:hAnsiTheme="minorBidi"/>
-          <w:noProof/>
-          <w:sz w:val="20"/>
-          <w:szCs w:val="20"/>
-        </w:rPr>
-      </w:pPr>
-    </w:p>
-    <w:p>
-      <w:pPr>
-        <w:jc w:val="center"/>
-        <w:rPr>
-          <w:rFonts w:asciiTheme="minorBidi" w:hAnsiTheme="minorBidi"/>
-          <w:noProof/>
-          <w:sz w:val="20"/>
-          <w:szCs w:val="20"/>
-        </w:rPr>
-      </w:pPr>
-    </w:p>
-    <w:p>
-      <w:pPr>
-        <w:jc w:val="center"/>
-        <w:rPr>
-          <w:rFonts w:asciiTheme="minorBidi" w:hAnsiTheme="minorBidi"/>
-          <w:noProof/>
-          <w:sz w:val="20"/>
-          <w:szCs w:val="20"/>
-        </w:rPr>
-      </w:pPr>
+      <w:r>
+        <w:rPr>
+          <w:noProof/>
+        </w:rPr>
+        <w:drawing>
+          <wp:inline distT="0" distB="0" distL="0" distR="0" wp14:anchorId="51FCB2B7" wp14:editId="365171F0">
+            <wp:extent cx="7052310" cy="2900680"/>
+            <wp:effectExtent l="0" t="0" r="0" b="0"/>
+            <wp:docPr id="8" name="Picture 8"/>
+            <wp:cNvGraphicFramePr>
+              <a:graphicFrameLocks xmlns:a="http://schemas.openxmlformats.org/drawingml/2006/main" noChangeAspect="1"/>
+            </wp:cNvGraphicFramePr>
+            <a:graphic xmlns:a="http://schemas.openxmlformats.org/drawingml/2006/main">
+              <a:graphicData uri="http://schemas.openxmlformats.org/drawingml/2006/picture">
+                <pic:pic xmlns:pic="http://schemas.openxmlformats.org/drawingml/2006/picture">
+                  <pic:nvPicPr>
+                    <pic:cNvPr id="1" name=""/>
+                    <pic:cNvPicPr/>
+                  </pic:nvPicPr>
+                  <pic:blipFill>
+                    <a:blip r:embed="rId26"/>
+                    <a:stretch>
+                      <a:fillRect/>
+                    </a:stretch>
+                  </pic:blipFill>
+                  <pic:spPr>
+                    <a:xfrm>
+                      <a:off x="0" y="0"/>
+                      <a:ext cx="7052310" cy="2900680"/>
+                    </a:xfrm>
+                    <a:prstGeom prst="rect">
+                      <a:avLst/>
+                    </a:prstGeom>
+                  </pic:spPr>
+                </pic:pic>
+              </a:graphicData>
+            </a:graphic>
+          </wp:inline>
+        </w:drawing>
+      </w:r>
+    </w:p>
+    <w:p>
+      <w:pPr>
+        <w:jc w:val="center"/>
+        <w:rPr>
+          <w:rFonts w:asciiTheme="minorBidi" w:hAnsiTheme="minorBidi"/>
+          <w:noProof/>
+          <w:sz w:val="20"/>
+          <w:szCs w:val="20"/>
+        </w:rPr>
+      </w:pPr>
+    </w:p>
+    <w:p>
+      <w:pPr>
+        <w:jc w:val="center"/>
+        <w:rPr>
+          <w:rFonts w:asciiTheme="minorBidi" w:hAnsiTheme="minorBidi"/>
+          <w:noProof/>
+          <w:sz w:val="20"/>
+          <w:szCs w:val="20"/>
+        </w:rPr>
+      </w:pPr>
+    </w:p>
+    <w:p>
+      <w:pPr>
+        <w:jc w:val="center"/>
+        <w:rPr>
+          <w:rFonts w:asciiTheme="minorBidi" w:hAnsiTheme="minorBidi"/>
+          <w:noProof/>
+          <w:sz w:val="20"/>
+          <w:szCs w:val="20"/>
+        </w:rPr>
+      </w:pPr>
+      <w:r>
+        <w:rPr>
+          <w:noProof/>
+        </w:rPr>
+        <w:drawing>
+          <wp:inline distT="0" distB="0" distL="0" distR="0" wp14:anchorId="2DCBE746" wp14:editId="00F06645">
+            <wp:extent cx="7052310" cy="2393315"/>
+            <wp:effectExtent l="0" t="0" r="0" b="6985"/>
+            <wp:docPr id="12" name="Picture 12"/>
+            <wp:cNvGraphicFramePr>
+              <a:graphicFrameLocks xmlns:a="http://schemas.openxmlformats.org/drawingml/2006/main" noChangeAspect="1"/>
+            </wp:cNvGraphicFramePr>
+            <a:graphic xmlns:a="http://schemas.openxmlformats.org/drawingml/2006/main">
+              <a:graphicData uri="http://schemas.openxmlformats.org/drawingml/2006/picture">
+                <pic:pic xmlns:pic="http://schemas.openxmlformats.org/drawingml/2006/picture">
+                  <pic:nvPicPr>
+                    <pic:cNvPr id="1" name=""/>
+                    <pic:cNvPicPr/>
+                  </pic:nvPicPr>
+                  <pic:blipFill>
+                    <a:blip r:embed="rId27"/>
+                    <a:stretch>
+                      <a:fillRect/>
+                    </a:stretch>
+                  </pic:blipFill>
+                  <pic:spPr>
+                    <a:xfrm>
+                      <a:off x="0" y="0"/>
+                      <a:ext cx="7052310" cy="2393315"/>
+                    </a:xfrm>
+                    <a:prstGeom prst="rect">
+                      <a:avLst/>
+                    </a:prstGeom>
+                  </pic:spPr>
+                </pic:pic>
+              </a:graphicData>
+            </a:graphic>
+          </wp:inline>
+        </w:drawing>
+      </w:r>
     </w:p>
     <w:p>
       <w:pPr>
@@ -4413,7 +4415,7 @@
                     <pic:cNvPicPr/>
                   </pic:nvPicPr>
                   <pic:blipFill>
-                    <a:blip r:embed="rId25">
+                    <a:blip r:embed="rId28">
                       <a:extLst>
                         <a:ext uri="{28A0092B-C50C-407E-A947-70E740481C1C}">
                           <a14:useLocalDpi xmlns:a14="http://schemas.microsoft.com/office/drawing/2010/main" val="0"/>
@@ -4478,7 +4480,7 @@
                     <pic:cNvPicPr/>
                   </pic:nvPicPr>
                   <pic:blipFill>
-                    <a:blip r:embed="rId26">
+                    <a:blip r:embed="rId29">
                       <a:extLst>
                         <a:ext uri="{28A0092B-C50C-407E-A947-70E740481C1C}">
                           <a14:useLocalDpi xmlns:a14="http://schemas.microsoft.com/office/drawing/2010/main" val="0"/>
@@ -4529,7 +4531,7 @@
                     <pic:cNvPicPr/>
                   </pic:nvPicPr>
                   <pic:blipFill>
-                    <a:blip r:embed="rId27">
+                    <a:blip r:embed="rId30">
                       <a:extLst>
                         <a:ext uri="{28A0092B-C50C-407E-A947-70E740481C1C}">
                           <a14:useLocalDpi xmlns:a14="http://schemas.microsoft.com/office/drawing/2010/main" val="0"/>
@@ -5351,7 +5353,7 @@
                     <pic:cNvPicPr/>
                   </pic:nvPicPr>
                   <pic:blipFill rotWithShape="1">
-                    <a:blip r:embed="rId28">
+                    <a:blip r:embed="rId31">
                       <a:extLst>
                         <a:ext uri="{28A0092B-C50C-407E-A947-70E740481C1C}">
                           <a14:useLocalDpi xmlns:a14="http://schemas.microsoft.com/office/drawing/2010/main" val="0"/>
@@ -5805,7 +5807,7 @@
                     <pic:cNvPicPr/>
                   </pic:nvPicPr>
                   <pic:blipFill>
-                    <a:blip r:embed="rId29">
+                    <a:blip r:embed="rId32">
                       <a:extLst>
                         <a:ext uri="{28A0092B-C50C-407E-A947-70E740481C1C}">
                           <a14:useLocalDpi xmlns:a14="http://schemas.microsoft.com/office/drawing/2010/main" val="0"/>
@@ -5990,7 +5992,7 @@
                     <pic:cNvPicPr/>
                   </pic:nvPicPr>
                   <pic:blipFill>
-                    <a:blip r:embed="rId30">
+                    <a:blip r:embed="rId33">
                       <a:extLst>
                         <a:ext uri="{28A0092B-C50C-407E-A947-70E740481C1C}">
                           <a14:useLocalDpi xmlns:a14="http://schemas.microsoft.com/office/drawing/2010/main" val="0"/>
@@ -6208,7 +6210,7 @@
                     <pic:cNvPicPr/>
                   </pic:nvPicPr>
                   <pic:blipFill>
-                    <a:blip r:embed="rId31">
+                    <a:blip r:embed="rId34">
                       <a:extLst>
                         <a:ext uri="{28A0092B-C50C-407E-A947-70E740481C1C}">
                           <a14:useLocalDpi xmlns:a14="http://schemas.microsoft.com/office/drawing/2010/main" val="0"/>
@@ -6286,7 +6288,7 @@
                     <pic:cNvPicPr/>
                   </pic:nvPicPr>
                   <pic:blipFill>
-                    <a:blip r:embed="rId32">
+                    <a:blip r:embed="rId35">
                       <a:extLst>
                         <a:ext uri="{28A0092B-C50C-407E-A947-70E740481C1C}">
                           <a14:useLocalDpi xmlns:a14="http://schemas.microsoft.com/office/drawing/2010/main" val="0"/>
@@ -6477,7 +6479,7 @@
                     <pic:cNvPicPr/>
                   </pic:nvPicPr>
                   <pic:blipFill>
-                    <a:blip r:embed="rId33">
+                    <a:blip r:embed="rId36">
                       <a:extLst>
                         <a:ext uri="{28A0092B-C50C-407E-A947-70E740481C1C}">
                           <a14:useLocalDpi xmlns:a14="http://schemas.microsoft.com/office/drawing/2010/main" val="0"/>
@@ -6554,7 +6556,7 @@
                     <pic:cNvPicPr/>
                   </pic:nvPicPr>
                   <pic:blipFill>
-                    <a:blip r:embed="rId34">
+                    <a:blip r:embed="rId37">
                       <a:extLst>
                         <a:ext uri="{28A0092B-C50C-407E-A947-70E740481C1C}">
                           <a14:useLocalDpi xmlns:a14="http://schemas.microsoft.com/office/drawing/2010/main" val="0"/>
@@ -6762,7 +6764,7 @@
                     <pic:cNvPicPr/>
                   </pic:nvPicPr>
                   <pic:blipFill>
-                    <a:blip r:embed="rId35">
+                    <a:blip r:embed="rId38">
                       <a:extLst>
                         <a:ext uri="{28A0092B-C50C-407E-A947-70E740481C1C}">
                           <a14:useLocalDpi xmlns:a14="http://schemas.microsoft.com/office/drawing/2010/main" val="0"/>
@@ -6953,7 +6955,7 @@
                     <pic:cNvPicPr/>
                   </pic:nvPicPr>
                   <pic:blipFill>
-                    <a:blip r:embed="rId36">
+                    <a:blip r:embed="rId39">
                       <a:extLst>
                         <a:ext uri="{28A0092B-C50C-407E-A947-70E740481C1C}">
                           <a14:useLocalDpi xmlns:a14="http://schemas.microsoft.com/office/drawing/2010/main" val="0"/>
@@ -7172,7 +7174,7 @@
                     <pic:cNvPicPr/>
                   </pic:nvPicPr>
                   <pic:blipFill>
-                    <a:blip r:embed="rId37">
+                    <a:blip r:embed="rId40">
                       <a:extLst>
                         <a:ext uri="{28A0092B-C50C-407E-A947-70E740481C1C}">
                           <a14:useLocalDpi xmlns:a14="http://schemas.microsoft.com/office/drawing/2010/main" val="0"/>
@@ -7249,7 +7251,7 @@
                     <pic:cNvPicPr/>
                   </pic:nvPicPr>
                   <pic:blipFill>
-                    <a:blip r:embed="rId38">
+                    <a:blip r:embed="rId41">
                       <a:extLst>
                         <a:ext uri="{28A0092B-C50C-407E-A947-70E740481C1C}">
                           <a14:useLocalDpi xmlns:a14="http://schemas.microsoft.com/office/drawing/2010/main" val="0"/>
@@ -7442,7 +7444,7 @@
                     <pic:cNvPicPr/>
                   </pic:nvPicPr>
                   <pic:blipFill>
-                    <a:blip r:embed="rId39">
+                    <a:blip r:embed="rId42">
                       <a:extLst>
                         <a:ext uri="{28A0092B-C50C-407E-A947-70E740481C1C}">
                           <a14:useLocalDpi xmlns:a14="http://schemas.microsoft.com/office/drawing/2010/main" val="0"/>
@@ -7520,7 +7522,7 @@
                     <pic:cNvPicPr/>
                   </pic:nvPicPr>
                   <pic:blipFill>
-                    <a:blip r:embed="rId40">
+                    <a:blip r:embed="rId43">
                       <a:extLst>
                         <a:ext uri="{28A0092B-C50C-407E-A947-70E740481C1C}">
                           <a14:useLocalDpi xmlns:a14="http://schemas.microsoft.com/office/drawing/2010/main" val="0"/>
@@ -7546,6 +7548,2420 @@
           </wp:inline>
         </w:drawing>
       </w:r>
+    </w:p>
+    <w:p>
+      <w:pPr>
+        <w:jc w:val="center"/>
+        <w:rPr>
+          <w:rFonts w:asciiTheme="minorBidi" w:hAnsiTheme="minorBidi"/>
+          <w:b/>
+          <w:bCs/>
+          <w:noProof/>
+          <w:sz w:val="20"/>
+          <w:szCs w:val="20"/>
+        </w:rPr>
+      </w:pPr>
+    </w:p>
+    <w:p>
+      <w:pPr>
+        <w:jc w:val="center"/>
+        <w:rPr>
+          <w:rFonts w:asciiTheme="minorBidi" w:hAnsiTheme="minorBidi"/>
+          <w:b/>
+          <w:bCs/>
+          <w:noProof/>
+          <w:sz w:val="20"/>
+          <w:szCs w:val="20"/>
+        </w:rPr>
+      </w:pPr>
+    </w:p>
+    <w:p>
+      <w:pPr>
+        <w:jc w:val="center"/>
+        <w:rPr>
+          <w:rFonts w:asciiTheme="minorBidi" w:hAnsiTheme="minorBidi"/>
+          <w:b/>
+          <w:bCs/>
+          <w:noProof/>
+          <w:sz w:val="20"/>
+          <w:szCs w:val="20"/>
+        </w:rPr>
+      </w:pPr>
+    </w:p>
+    <w:p>
+      <w:pPr>
+        <w:jc w:val="center"/>
+        <w:rPr>
+          <w:rFonts w:asciiTheme="minorBidi" w:hAnsiTheme="minorBidi"/>
+          <w:b/>
+          <w:bCs/>
+          <w:noProof/>
+          <w:sz w:val="20"/>
+          <w:szCs w:val="20"/>
+        </w:rPr>
+      </w:pPr>
+    </w:p>
+    <w:p>
+      <w:pPr>
+        <w:jc w:val="center"/>
+        <w:rPr>
+          <w:rFonts w:asciiTheme="minorBidi" w:hAnsiTheme="minorBidi"/>
+          <w:b/>
+          <w:bCs/>
+          <w:noProof/>
+          <w:sz w:val="20"/>
+          <w:szCs w:val="20"/>
+        </w:rPr>
+      </w:pPr>
+    </w:p>
+    <w:p>
+      <w:pPr>
+        <w:jc w:val="center"/>
+        <w:rPr>
+          <w:rFonts w:asciiTheme="minorBidi" w:hAnsiTheme="minorBidi"/>
+          <w:b/>
+          <w:bCs/>
+          <w:noProof/>
+          <w:sz w:val="20"/>
+          <w:szCs w:val="20"/>
+        </w:rPr>
+      </w:pPr>
+    </w:p>
+    <w:p>
+      <w:pPr>
+        <w:jc w:val="center"/>
+        <w:rPr>
+          <w:rFonts w:asciiTheme="minorBidi" w:hAnsiTheme="minorBidi"/>
+          <w:b/>
+          <w:bCs/>
+          <w:noProof/>
+          <w:sz w:val="20"/>
+          <w:szCs w:val="20"/>
+        </w:rPr>
+      </w:pPr>
+    </w:p>
+    <w:p>
+      <w:pPr>
+        <w:jc w:val="center"/>
+        <w:rPr>
+          <w:rFonts w:asciiTheme="minorBidi" w:hAnsiTheme="minorBidi"/>
+          <w:b/>
+          <w:bCs/>
+          <w:noProof/>
+          <w:sz w:val="20"/>
+          <w:szCs w:val="20"/>
+        </w:rPr>
+      </w:pPr>
+    </w:p>
+    <w:p>
+      <w:pPr>
+        <w:jc w:val="center"/>
+        <w:rPr>
+          <w:rFonts w:asciiTheme="minorBidi" w:hAnsiTheme="minorBidi"/>
+          <w:b/>
+          <w:bCs/>
+          <w:noProof/>
+          <w:sz w:val="20"/>
+          <w:szCs w:val="20"/>
+        </w:rPr>
+      </w:pPr>
+    </w:p>
+    <w:p>
+      <w:pPr>
+        <w:jc w:val="center"/>
+        <w:rPr>
+          <w:rFonts w:asciiTheme="minorBidi" w:hAnsiTheme="minorBidi"/>
+          <w:b/>
+          <w:bCs/>
+          <w:noProof/>
+          <w:sz w:val="20"/>
+          <w:szCs w:val="20"/>
+        </w:rPr>
+      </w:pPr>
+    </w:p>
+    <w:p>
+      <w:pPr>
+        <w:jc w:val="center"/>
+        <w:rPr>
+          <w:rFonts w:asciiTheme="minorBidi" w:hAnsiTheme="minorBidi"/>
+          <w:b/>
+          <w:bCs/>
+          <w:noProof/>
+          <w:sz w:val="20"/>
+          <w:szCs w:val="20"/>
+        </w:rPr>
+      </w:pPr>
+    </w:p>
+    <w:p>
+      <w:pPr>
+        <w:jc w:val="center"/>
+        <w:rPr>
+          <w:rFonts w:asciiTheme="minorBidi" w:hAnsiTheme="minorBidi"/>
+          <w:b/>
+          <w:bCs/>
+          <w:noProof/>
+          <w:sz w:val="20"/>
+          <w:szCs w:val="20"/>
+        </w:rPr>
+      </w:pPr>
+    </w:p>
+    <w:p>
+      <w:pPr>
+        <w:jc w:val="center"/>
+        <w:rPr>
+          <w:rFonts w:asciiTheme="minorBidi" w:hAnsiTheme="minorBidi"/>
+          <w:b/>
+          <w:bCs/>
+          <w:noProof/>
+          <w:sz w:val="20"/>
+          <w:szCs w:val="20"/>
+        </w:rPr>
+      </w:pPr>
+    </w:p>
+    <w:p>
+      <w:pPr>
+        <w:jc w:val="center"/>
+        <w:rPr>
+          <w:rFonts w:asciiTheme="minorBidi" w:hAnsiTheme="minorBidi"/>
+          <w:b/>
+          <w:bCs/>
+          <w:noProof/>
+          <w:sz w:val="20"/>
+          <w:szCs w:val="20"/>
+        </w:rPr>
+      </w:pPr>
+    </w:p>
+    <w:p>
+      <w:pPr>
+        <w:jc w:val="center"/>
+        <w:rPr>
+          <w:rFonts w:asciiTheme="minorBidi" w:hAnsiTheme="minorBidi"/>
+          <w:b/>
+          <w:bCs/>
+          <w:noProof/>
+          <w:sz w:val="20"/>
+          <w:szCs w:val="20"/>
+        </w:rPr>
+      </w:pPr>
+    </w:p>
+    <w:p>
+      <w:pPr>
+        <w:jc w:val="center"/>
+        <w:rPr>
+          <w:rFonts w:asciiTheme="minorBidi" w:hAnsiTheme="minorBidi"/>
+          <w:b/>
+          <w:bCs/>
+          <w:noProof/>
+          <w:sz w:val="20"/>
+          <w:szCs w:val="20"/>
+        </w:rPr>
+      </w:pPr>
+    </w:p>
+    <w:p>
+      <w:pPr>
+        <w:jc w:val="center"/>
+        <w:rPr>
+          <w:rFonts w:asciiTheme="minorBidi" w:hAnsiTheme="minorBidi"/>
+          <w:b/>
+          <w:bCs/>
+          <w:noProof/>
+          <w:sz w:val="20"/>
+          <w:szCs w:val="20"/>
+        </w:rPr>
+      </w:pPr>
+    </w:p>
+    <w:p>
+      <w:pPr>
+        <w:jc w:val="center"/>
+        <w:rPr>
+          <w:rFonts w:asciiTheme="minorBidi" w:hAnsiTheme="minorBidi"/>
+          <w:b/>
+          <w:bCs/>
+          <w:noProof/>
+          <w:sz w:val="20"/>
+          <w:szCs w:val="20"/>
+        </w:rPr>
+      </w:pPr>
+    </w:p>
+    <w:p>
+      <w:pPr>
+        <w:jc w:val="center"/>
+        <w:rPr>
+          <w:rFonts w:asciiTheme="minorBidi" w:hAnsiTheme="minorBidi"/>
+          <w:b/>
+          <w:bCs/>
+          <w:noProof/>
+          <w:sz w:val="20"/>
+          <w:szCs w:val="20"/>
+        </w:rPr>
+      </w:pPr>
+    </w:p>
+    <w:p>
+      <w:pPr>
+        <w:jc w:val="center"/>
+        <w:rPr>
+          <w:rFonts w:asciiTheme="minorBidi" w:hAnsiTheme="minorBidi"/>
+          <w:b/>
+          <w:bCs/>
+          <w:noProof/>
+          <w:sz w:val="20"/>
+          <w:szCs w:val="20"/>
+        </w:rPr>
+      </w:pPr>
+    </w:p>
+    <w:p>
+      <w:pPr>
+        <w:jc w:val="both"/>
+        <w:rPr>
+          <w:rFonts w:asciiTheme="minorBidi" w:hAnsiTheme="minorBidi"/>
+          <w:b/>
+          <w:bCs/>
+          <w:noProof/>
+          <w:color w:val="0000FF"/>
+          <w:sz w:val="28"/>
+          <w:szCs w:val="28"/>
+        </w:rPr>
+      </w:pPr>
+      <w:r>
+        <w:rPr>
+          <w:rFonts w:asciiTheme="minorBidi" w:hAnsiTheme="minorBidi"/>
+          <w:b/>
+          <w:bCs/>
+          <w:noProof/>
+          <w:color w:val="0000FF"/>
+          <w:sz w:val="28"/>
+          <w:szCs w:val="28"/>
+        </w:rPr>
+        <w:t>Analysis of t-test:</w:t>
+      </w:r>
+    </w:p>
+    <w:p>
+      <w:pPr>
+        <w:jc w:val="both"/>
+        <w:rPr>
+          <w:rFonts w:asciiTheme="minorBidi" w:hAnsiTheme="minorBidi"/>
+          <w:noProof/>
+        </w:rPr>
+      </w:pPr>
+      <w:r>
+        <w:rPr>
+          <w:rFonts w:asciiTheme="minorBidi" w:hAnsiTheme="minorBidi"/>
+          <w:noProof/>
+        </w:rPr>
+        <w:t xml:space="preserve">In this analysis, I want to test that are the mean of </w:t>
+      </w:r>
+      <w:r>
+        <w:rPr>
+          <w:rFonts w:asciiTheme="minorBidi" w:hAnsiTheme="minorBidi"/>
+          <w:noProof/>
+        </w:rPr>
+        <w:t>expression level</w:t>
+      </w:r>
+      <w:r>
+        <w:rPr>
+          <w:rFonts w:asciiTheme="minorBidi" w:hAnsiTheme="minorBidi"/>
+          <w:noProof/>
+        </w:rPr>
+        <w:t xml:space="preserve"> of ANGPT2 is equal in two separated groups of Normal_IOP and High_IOP?</w:t>
+      </w:r>
+    </w:p>
+    <w:p>
+      <w:pPr>
+        <w:jc w:val="both"/>
+        <w:rPr>
+          <w:rFonts w:asciiTheme="minorBidi" w:hAnsiTheme="minorBidi"/>
+          <w:b/>
+          <w:bCs/>
+          <w:noProof/>
+        </w:rPr>
+      </w:pPr>
+      <w:r>
+        <w:rPr>
+          <w:rFonts w:asciiTheme="minorBidi" w:hAnsiTheme="minorBidi"/>
+          <w:b/>
+          <w:bCs/>
+          <w:noProof/>
+          <w:u w:val="single"/>
+        </w:rPr>
+        <w:t>H0:</w:t>
+      </w:r>
+      <w:r>
+        <w:rPr>
+          <w:rFonts w:asciiTheme="minorBidi" w:hAnsiTheme="minorBidi"/>
+          <w:b/>
+          <w:bCs/>
+          <w:noProof/>
+        </w:rPr>
+        <w:t xml:space="preserve"> The mean of ANGPT2 expression level in Normal_IOP group is equal to t</w:t>
+      </w:r>
+      <w:r>
+        <w:rPr>
+          <w:rFonts w:asciiTheme="minorBidi" w:hAnsiTheme="minorBidi"/>
+          <w:b/>
+          <w:bCs/>
+          <w:noProof/>
+        </w:rPr>
+        <w:t xml:space="preserve">he mean of ANGPT2 expression level in </w:t>
+      </w:r>
+      <w:r>
+        <w:rPr>
+          <w:rFonts w:asciiTheme="minorBidi" w:hAnsiTheme="minorBidi"/>
+          <w:b/>
+          <w:bCs/>
+          <w:noProof/>
+        </w:rPr>
+        <w:t>High_IOP</w:t>
+      </w:r>
+      <w:r>
+        <w:rPr>
+          <w:rFonts w:asciiTheme="minorBidi" w:hAnsiTheme="minorBidi"/>
+          <w:b/>
+          <w:bCs/>
+          <w:noProof/>
+        </w:rPr>
+        <w:t xml:space="preserve"> group</w:t>
+      </w:r>
+      <w:r>
+        <w:rPr>
+          <w:rFonts w:asciiTheme="minorBidi" w:hAnsiTheme="minorBidi"/>
+          <w:b/>
+          <w:bCs/>
+          <w:noProof/>
+        </w:rPr>
+        <w:t>.</w:t>
+      </w:r>
+    </w:p>
+    <w:p>
+      <w:pPr>
+        <w:jc w:val="both"/>
+        <w:rPr>
+          <w:rFonts w:asciiTheme="minorBidi" w:hAnsiTheme="minorBidi"/>
+          <w:b/>
+          <w:bCs/>
+          <w:noProof/>
+        </w:rPr>
+      </w:pPr>
+      <w:r>
+        <w:rPr>
+          <w:rFonts w:asciiTheme="minorBidi" w:hAnsiTheme="minorBidi"/>
+          <w:b/>
+          <w:bCs/>
+          <w:noProof/>
+          <w:u w:val="single"/>
+        </w:rPr>
+        <w:t>Ha:</w:t>
+      </w:r>
+      <w:r>
+        <w:rPr>
+          <w:rFonts w:asciiTheme="minorBidi" w:hAnsiTheme="minorBidi"/>
+          <w:b/>
+          <w:bCs/>
+          <w:noProof/>
+        </w:rPr>
+        <w:t xml:space="preserve"> Both means are not equal.</w:t>
+      </w:r>
+    </w:p>
+    <w:p>
+      <w:pPr>
+        <w:jc w:val="center"/>
+        <w:rPr>
+          <w:rFonts w:asciiTheme="minorBidi" w:hAnsiTheme="minorBidi"/>
+          <w:b/>
+          <w:bCs/>
+          <w:noProof/>
+        </w:rPr>
+      </w:pPr>
+      <w:r>
+        <w:rPr>
+          <w:noProof/>
+        </w:rPr>
+        <w:t xml:space="preserve"> </w:t>
+      </w:r>
+      <w:r>
+        <w:rPr>
+          <w:noProof/>
+        </w:rPr>
+        <w:drawing>
+          <wp:inline distT="0" distB="0" distL="0" distR="0" wp14:anchorId="31F41C02" wp14:editId="3570B28B">
+            <wp:extent cx="2579077" cy="2483947"/>
+            <wp:effectExtent l="0" t="0" r="0" b="0"/>
+            <wp:docPr id="14" name="Picture 14"/>
+            <wp:cNvGraphicFramePr>
+              <a:graphicFrameLocks xmlns:a="http://schemas.openxmlformats.org/drawingml/2006/main" noChangeAspect="1"/>
+            </wp:cNvGraphicFramePr>
+            <a:graphic xmlns:a="http://schemas.openxmlformats.org/drawingml/2006/main">
+              <a:graphicData uri="http://schemas.openxmlformats.org/drawingml/2006/picture">
+                <pic:pic xmlns:pic="http://schemas.openxmlformats.org/drawingml/2006/picture">
+                  <pic:nvPicPr>
+                    <pic:cNvPr id="1" name=""/>
+                    <pic:cNvPicPr/>
+                  </pic:nvPicPr>
+                  <pic:blipFill>
+                    <a:blip r:embed="rId44"/>
+                    <a:stretch>
+                      <a:fillRect/>
+                    </a:stretch>
+                  </pic:blipFill>
+                  <pic:spPr>
+                    <a:xfrm>
+                      <a:off x="0" y="0"/>
+                      <a:ext cx="2605883" cy="2509764"/>
+                    </a:xfrm>
+                    <a:prstGeom prst="rect">
+                      <a:avLst/>
+                    </a:prstGeom>
+                  </pic:spPr>
+                </pic:pic>
+              </a:graphicData>
+            </a:graphic>
+          </wp:inline>
+        </w:drawing>
+      </w:r>
+    </w:p>
+    <w:p>
+      <w:pPr>
+        <w:rPr>
+          <w:rFonts w:asciiTheme="minorBidi" w:hAnsiTheme="minorBidi"/>
+          <w:noProof/>
+        </w:rPr>
+      </w:pPr>
+      <w:r>
+        <w:rPr>
+          <w:rFonts w:asciiTheme="minorBidi" w:hAnsiTheme="minorBidi"/>
+          <w:noProof/>
+        </w:rPr>
+        <w:t>The results of two sided t-test with 95% confidential is:</w:t>
+      </w:r>
+    </w:p>
+    <w:p>
+      <w:pPr>
+        <w:shd w:val="clear" w:color="auto" w:fill="FFFFFF"/>
+        <w:tabs>
+          <w:tab w:val="left" w:pos="916"/>
+          <w:tab w:val="left" w:pos="1832"/>
+          <w:tab w:val="left" w:pos="2748"/>
+          <w:tab w:val="left" w:pos="3664"/>
+          <w:tab w:val="left" w:pos="4580"/>
+          <w:tab w:val="left" w:pos="5496"/>
+          <w:tab w:val="left" w:pos="6412"/>
+          <w:tab w:val="left" w:pos="7328"/>
+          <w:tab w:val="left" w:pos="8244"/>
+          <w:tab w:val="left" w:pos="9160"/>
+          <w:tab w:val="left" w:pos="10076"/>
+          <w:tab w:val="left" w:pos="10992"/>
+          <w:tab w:val="left" w:pos="11908"/>
+          <w:tab w:val="left" w:pos="12824"/>
+          <w:tab w:val="left" w:pos="13740"/>
+          <w:tab w:val="left" w:pos="14656"/>
+        </w:tabs>
+        <w:wordWrap w:val="0"/>
+        <w:spacing w:after="0" w:line="240" w:lineRule="auto"/>
+        <w:rPr>
+          <w:rFonts w:ascii="Lucida Console" w:eastAsia="Times New Roman" w:hAnsi="Lucida Console" w:cs="Courier New"/>
+          <w:sz w:val="18"/>
+          <w:szCs w:val="18"/>
+        </w:rPr>
+      </w:pPr>
+      <w:proofErr w:type="spellStart"/>
+      <w:proofErr w:type="gramStart"/>
+      <w:r>
+        <w:rPr>
+          <w:rFonts w:ascii="Lucida Console" w:eastAsia="Times New Roman" w:hAnsi="Lucida Console" w:cs="Courier New"/>
+          <w:sz w:val="18"/>
+          <w:szCs w:val="18"/>
+          <w:highlight w:val="lightGray"/>
+        </w:rPr>
+        <w:t>t.test</w:t>
+      </w:r>
+      <w:proofErr w:type="spellEnd"/>
+      <w:r>
+        <w:rPr>
+          <w:rFonts w:ascii="Lucida Console" w:eastAsia="Times New Roman" w:hAnsi="Lucida Console" w:cs="Courier New"/>
+          <w:sz w:val="18"/>
+          <w:szCs w:val="18"/>
+          <w:highlight w:val="lightGray"/>
+        </w:rPr>
+        <w:t>(</w:t>
+      </w:r>
+      <w:proofErr w:type="gramEnd"/>
+      <w:r>
+        <w:rPr>
+          <w:rFonts w:ascii="Lucida Console" w:eastAsia="Times New Roman" w:hAnsi="Lucida Console" w:cs="Courier New"/>
+          <w:sz w:val="18"/>
+          <w:szCs w:val="18"/>
+          <w:highlight w:val="lightGray"/>
+        </w:rPr>
+        <w:t xml:space="preserve">ANGPT2 ~ </w:t>
+      </w:r>
+      <w:proofErr w:type="spellStart"/>
+      <w:r>
+        <w:rPr>
+          <w:rFonts w:ascii="Lucida Console" w:eastAsia="Times New Roman" w:hAnsi="Lucida Console" w:cs="Courier New"/>
+          <w:sz w:val="18"/>
+          <w:szCs w:val="18"/>
+          <w:highlight w:val="lightGray"/>
+        </w:rPr>
+        <w:t>Class_IOP</w:t>
+      </w:r>
+      <w:proofErr w:type="spellEnd"/>
+      <w:r>
+        <w:rPr>
+          <w:rFonts w:ascii="Lucida Console" w:eastAsia="Times New Roman" w:hAnsi="Lucida Console" w:cs="Courier New"/>
+          <w:sz w:val="18"/>
+          <w:szCs w:val="18"/>
+          <w:highlight w:val="lightGray"/>
+        </w:rPr>
+        <w:t>, data=corrTable_IOP2, mu=0, alt="</w:t>
+      </w:r>
+      <w:proofErr w:type="spellStart"/>
+      <w:r>
+        <w:rPr>
+          <w:rFonts w:ascii="Lucida Console" w:eastAsia="Times New Roman" w:hAnsi="Lucida Console" w:cs="Courier New"/>
+          <w:sz w:val="18"/>
+          <w:szCs w:val="18"/>
+          <w:highlight w:val="lightGray"/>
+        </w:rPr>
+        <w:t>two.sided</w:t>
+      </w:r>
+      <w:proofErr w:type="spellEnd"/>
+      <w:r>
+        <w:rPr>
+          <w:rFonts w:ascii="Lucida Console" w:eastAsia="Times New Roman" w:hAnsi="Lucida Console" w:cs="Courier New"/>
+          <w:sz w:val="18"/>
+          <w:szCs w:val="18"/>
+          <w:highlight w:val="lightGray"/>
+        </w:rPr>
+        <w:t xml:space="preserve">", </w:t>
+      </w:r>
+      <w:proofErr w:type="spellStart"/>
+      <w:r>
+        <w:rPr>
+          <w:rFonts w:ascii="Lucida Console" w:eastAsia="Times New Roman" w:hAnsi="Lucida Console" w:cs="Courier New"/>
+          <w:sz w:val="18"/>
+          <w:szCs w:val="18"/>
+          <w:highlight w:val="lightGray"/>
+        </w:rPr>
+        <w:t>conf</w:t>
+      </w:r>
+      <w:proofErr w:type="spellEnd"/>
+      <w:r>
+        <w:rPr>
+          <w:rFonts w:ascii="Lucida Console" w:eastAsia="Times New Roman" w:hAnsi="Lucida Console" w:cs="Courier New"/>
+          <w:sz w:val="18"/>
+          <w:szCs w:val="18"/>
+          <w:highlight w:val="lightGray"/>
+        </w:rPr>
+        <w:t xml:space="preserve">=0.95, </w:t>
+      </w:r>
+      <w:proofErr w:type="spellStart"/>
+      <w:r>
+        <w:rPr>
+          <w:rFonts w:ascii="Lucida Console" w:eastAsia="Times New Roman" w:hAnsi="Lucida Console" w:cs="Courier New"/>
+          <w:sz w:val="18"/>
+          <w:szCs w:val="18"/>
+          <w:highlight w:val="lightGray"/>
+        </w:rPr>
+        <w:t>var.eq</w:t>
+      </w:r>
+      <w:proofErr w:type="spellEnd"/>
+      <w:r>
+        <w:rPr>
+          <w:rFonts w:ascii="Lucida Console" w:eastAsia="Times New Roman" w:hAnsi="Lucida Console" w:cs="Courier New"/>
+          <w:sz w:val="18"/>
+          <w:szCs w:val="18"/>
+          <w:highlight w:val="lightGray"/>
+        </w:rPr>
+        <w:t>=F, paired=F)</w:t>
+      </w:r>
+    </w:p>
+    <w:p>
+      <w:pPr>
+        <w:shd w:val="clear" w:color="auto" w:fill="FFFFFF"/>
+        <w:tabs>
+          <w:tab w:val="left" w:pos="916"/>
+          <w:tab w:val="left" w:pos="1832"/>
+          <w:tab w:val="left" w:pos="2748"/>
+          <w:tab w:val="left" w:pos="3664"/>
+          <w:tab w:val="left" w:pos="4580"/>
+          <w:tab w:val="left" w:pos="5496"/>
+          <w:tab w:val="left" w:pos="6412"/>
+          <w:tab w:val="left" w:pos="7328"/>
+          <w:tab w:val="left" w:pos="8244"/>
+          <w:tab w:val="left" w:pos="9160"/>
+          <w:tab w:val="left" w:pos="10076"/>
+          <w:tab w:val="left" w:pos="10992"/>
+          <w:tab w:val="left" w:pos="11908"/>
+          <w:tab w:val="left" w:pos="12824"/>
+          <w:tab w:val="left" w:pos="13740"/>
+          <w:tab w:val="left" w:pos="14656"/>
+        </w:tabs>
+        <w:wordWrap w:val="0"/>
+        <w:spacing w:after="0" w:line="240" w:lineRule="auto"/>
+        <w:rPr>
+          <w:rFonts w:ascii="Lucida Console" w:eastAsia="Times New Roman" w:hAnsi="Lucida Console" w:cs="Courier New"/>
+          <w:color w:val="000000"/>
+          <w:sz w:val="18"/>
+          <w:szCs w:val="18"/>
+          <w:bdr w:val="none" w:sz="0" w:space="0" w:color="auto" w:frame="1"/>
+        </w:rPr>
+      </w:pPr>
+    </w:p>
+    <w:p>
+      <w:pPr>
+        <w:shd w:val="clear" w:color="auto" w:fill="FFFFFF"/>
+        <w:tabs>
+          <w:tab w:val="left" w:pos="916"/>
+          <w:tab w:val="left" w:pos="1832"/>
+          <w:tab w:val="left" w:pos="2748"/>
+          <w:tab w:val="left" w:pos="3664"/>
+          <w:tab w:val="left" w:pos="4580"/>
+          <w:tab w:val="left" w:pos="5496"/>
+          <w:tab w:val="left" w:pos="6412"/>
+          <w:tab w:val="left" w:pos="7328"/>
+          <w:tab w:val="left" w:pos="8244"/>
+          <w:tab w:val="left" w:pos="9160"/>
+          <w:tab w:val="left" w:pos="10076"/>
+          <w:tab w:val="left" w:pos="10992"/>
+          <w:tab w:val="left" w:pos="11908"/>
+          <w:tab w:val="left" w:pos="12824"/>
+          <w:tab w:val="left" w:pos="13740"/>
+          <w:tab w:val="left" w:pos="14656"/>
+        </w:tabs>
+        <w:wordWrap w:val="0"/>
+        <w:spacing w:after="0" w:line="240" w:lineRule="auto"/>
+        <w:rPr>
+          <w:rFonts w:ascii="Lucida Console" w:eastAsia="Times New Roman" w:hAnsi="Lucida Console" w:cs="Courier New"/>
+          <w:color w:val="000000"/>
+          <w:sz w:val="18"/>
+          <w:szCs w:val="18"/>
+          <w:bdr w:val="none" w:sz="0" w:space="0" w:color="auto" w:frame="1"/>
+        </w:rPr>
+      </w:pPr>
+    </w:p>
+    <w:p>
+      <w:pPr>
+        <w:shd w:val="clear" w:color="auto" w:fill="FFFFFF"/>
+        <w:tabs>
+          <w:tab w:val="left" w:pos="916"/>
+          <w:tab w:val="left" w:pos="1832"/>
+          <w:tab w:val="left" w:pos="2748"/>
+          <w:tab w:val="left" w:pos="3664"/>
+          <w:tab w:val="left" w:pos="4580"/>
+          <w:tab w:val="left" w:pos="5496"/>
+          <w:tab w:val="left" w:pos="6412"/>
+          <w:tab w:val="left" w:pos="7328"/>
+          <w:tab w:val="left" w:pos="8244"/>
+          <w:tab w:val="left" w:pos="9160"/>
+          <w:tab w:val="left" w:pos="10076"/>
+          <w:tab w:val="left" w:pos="10992"/>
+          <w:tab w:val="left" w:pos="11908"/>
+          <w:tab w:val="left" w:pos="12824"/>
+          <w:tab w:val="left" w:pos="13740"/>
+          <w:tab w:val="left" w:pos="14656"/>
+        </w:tabs>
+        <w:wordWrap w:val="0"/>
+        <w:spacing w:after="0" w:line="240" w:lineRule="auto"/>
+        <w:rPr>
+          <w:rFonts w:ascii="Lucida Console" w:eastAsia="Times New Roman" w:hAnsi="Lucida Console" w:cs="Courier New"/>
+          <w:color w:val="000000"/>
+          <w:sz w:val="18"/>
+          <w:szCs w:val="18"/>
+          <w:bdr w:val="none" w:sz="0" w:space="0" w:color="auto" w:frame="1"/>
+        </w:rPr>
+      </w:pPr>
+      <w:r>
+        <w:rPr>
+          <w:rFonts w:ascii="Lucida Console" w:eastAsia="Times New Roman" w:hAnsi="Lucida Console" w:cs="Courier New"/>
+          <w:color w:val="000000"/>
+          <w:sz w:val="18"/>
+          <w:szCs w:val="18"/>
+          <w:bdr w:val="none" w:sz="0" w:space="0" w:color="auto" w:frame="1"/>
+        </w:rPr>
+        <w:tab/>
+        <w:t>Welch Two Sample t-test</w:t>
+      </w:r>
+    </w:p>
+    <w:p>
+      <w:pPr>
+        <w:shd w:val="clear" w:color="auto" w:fill="FFFFFF"/>
+        <w:tabs>
+          <w:tab w:val="left" w:pos="916"/>
+          <w:tab w:val="left" w:pos="1832"/>
+          <w:tab w:val="left" w:pos="2748"/>
+          <w:tab w:val="left" w:pos="3664"/>
+          <w:tab w:val="left" w:pos="4580"/>
+          <w:tab w:val="left" w:pos="5496"/>
+          <w:tab w:val="left" w:pos="6412"/>
+          <w:tab w:val="left" w:pos="7328"/>
+          <w:tab w:val="left" w:pos="8244"/>
+          <w:tab w:val="left" w:pos="9160"/>
+          <w:tab w:val="left" w:pos="10076"/>
+          <w:tab w:val="left" w:pos="10992"/>
+          <w:tab w:val="left" w:pos="11908"/>
+          <w:tab w:val="left" w:pos="12824"/>
+          <w:tab w:val="left" w:pos="13740"/>
+          <w:tab w:val="left" w:pos="14656"/>
+        </w:tabs>
+        <w:wordWrap w:val="0"/>
+        <w:spacing w:after="0" w:line="240" w:lineRule="auto"/>
+        <w:rPr>
+          <w:rFonts w:ascii="Lucida Console" w:eastAsia="Times New Roman" w:hAnsi="Lucida Console" w:cs="Courier New"/>
+          <w:color w:val="000000"/>
+          <w:sz w:val="18"/>
+          <w:szCs w:val="18"/>
+          <w:bdr w:val="none" w:sz="0" w:space="0" w:color="auto" w:frame="1"/>
+        </w:rPr>
+      </w:pPr>
+    </w:p>
+    <w:p>
+      <w:pPr>
+        <w:shd w:val="clear" w:color="auto" w:fill="FFFFFF"/>
+        <w:tabs>
+          <w:tab w:val="left" w:pos="916"/>
+          <w:tab w:val="left" w:pos="1832"/>
+          <w:tab w:val="left" w:pos="2748"/>
+          <w:tab w:val="left" w:pos="3664"/>
+          <w:tab w:val="left" w:pos="4580"/>
+          <w:tab w:val="left" w:pos="5496"/>
+          <w:tab w:val="left" w:pos="6412"/>
+          <w:tab w:val="left" w:pos="7328"/>
+          <w:tab w:val="left" w:pos="8244"/>
+          <w:tab w:val="left" w:pos="9160"/>
+          <w:tab w:val="left" w:pos="10076"/>
+          <w:tab w:val="left" w:pos="10992"/>
+          <w:tab w:val="left" w:pos="11908"/>
+          <w:tab w:val="left" w:pos="12824"/>
+          <w:tab w:val="left" w:pos="13740"/>
+          <w:tab w:val="left" w:pos="14656"/>
+        </w:tabs>
+        <w:wordWrap w:val="0"/>
+        <w:spacing w:after="0" w:line="240" w:lineRule="auto"/>
+        <w:rPr>
+          <w:rFonts w:ascii="Lucida Console" w:eastAsia="Times New Roman" w:hAnsi="Lucida Console" w:cs="Courier New"/>
+          <w:color w:val="000000"/>
+          <w:sz w:val="18"/>
+          <w:szCs w:val="18"/>
+          <w:bdr w:val="none" w:sz="0" w:space="0" w:color="auto" w:frame="1"/>
+        </w:rPr>
+      </w:pPr>
+      <w:proofErr w:type="gramStart"/>
+      <w:r>
+        <w:rPr>
+          <w:rFonts w:ascii="Lucida Console" w:eastAsia="Times New Roman" w:hAnsi="Lucida Console" w:cs="Courier New"/>
+          <w:color w:val="000000"/>
+          <w:sz w:val="18"/>
+          <w:szCs w:val="18"/>
+          <w:bdr w:val="none" w:sz="0" w:space="0" w:color="auto" w:frame="1"/>
+        </w:rPr>
+        <w:t>data</w:t>
+      </w:r>
+      <w:proofErr w:type="gramEnd"/>
+      <w:r>
+        <w:rPr>
+          <w:rFonts w:ascii="Lucida Console" w:eastAsia="Times New Roman" w:hAnsi="Lucida Console" w:cs="Courier New"/>
+          <w:color w:val="000000"/>
+          <w:sz w:val="18"/>
+          <w:szCs w:val="18"/>
+          <w:bdr w:val="none" w:sz="0" w:space="0" w:color="auto" w:frame="1"/>
+        </w:rPr>
+        <w:t xml:space="preserve">:  ANGPT2 by </w:t>
+      </w:r>
+      <w:proofErr w:type="spellStart"/>
+      <w:r>
+        <w:rPr>
+          <w:rFonts w:ascii="Lucida Console" w:eastAsia="Times New Roman" w:hAnsi="Lucida Console" w:cs="Courier New"/>
+          <w:color w:val="000000"/>
+          <w:sz w:val="18"/>
+          <w:szCs w:val="18"/>
+          <w:bdr w:val="none" w:sz="0" w:space="0" w:color="auto" w:frame="1"/>
+        </w:rPr>
+        <w:t>Class_IOP</w:t>
+      </w:r>
+      <w:proofErr w:type="spellEnd"/>
+    </w:p>
+    <w:p>
+      <w:pPr>
+        <w:shd w:val="clear" w:color="auto" w:fill="FFFFFF"/>
+        <w:tabs>
+          <w:tab w:val="left" w:pos="916"/>
+          <w:tab w:val="left" w:pos="1832"/>
+          <w:tab w:val="left" w:pos="2748"/>
+          <w:tab w:val="left" w:pos="3664"/>
+          <w:tab w:val="left" w:pos="4580"/>
+          <w:tab w:val="left" w:pos="5496"/>
+          <w:tab w:val="left" w:pos="6412"/>
+          <w:tab w:val="left" w:pos="7328"/>
+          <w:tab w:val="left" w:pos="8244"/>
+          <w:tab w:val="left" w:pos="9160"/>
+          <w:tab w:val="left" w:pos="10076"/>
+          <w:tab w:val="left" w:pos="10992"/>
+          <w:tab w:val="left" w:pos="11908"/>
+          <w:tab w:val="left" w:pos="12824"/>
+          <w:tab w:val="left" w:pos="13740"/>
+          <w:tab w:val="left" w:pos="14656"/>
+        </w:tabs>
+        <w:wordWrap w:val="0"/>
+        <w:spacing w:after="0" w:line="240" w:lineRule="auto"/>
+        <w:rPr>
+          <w:rFonts w:ascii="Lucida Console" w:eastAsia="Times New Roman" w:hAnsi="Lucida Console" w:cs="Courier New"/>
+          <w:color w:val="000000"/>
+          <w:sz w:val="18"/>
+          <w:szCs w:val="18"/>
+          <w:bdr w:val="none" w:sz="0" w:space="0" w:color="auto" w:frame="1"/>
+        </w:rPr>
+      </w:pPr>
+      <w:r>
+        <w:rPr>
+          <w:rFonts w:ascii="Lucida Console" w:eastAsia="Times New Roman" w:hAnsi="Lucida Console" w:cs="Courier New"/>
+          <w:color w:val="000000"/>
+          <w:sz w:val="18"/>
+          <w:szCs w:val="18"/>
+          <w:bdr w:val="none" w:sz="0" w:space="0" w:color="auto" w:frame="1"/>
+        </w:rPr>
+        <w:t xml:space="preserve">t = -1.4124, </w:t>
+      </w:r>
+      <w:proofErr w:type="spellStart"/>
+      <w:proofErr w:type="gramStart"/>
+      <w:r>
+        <w:rPr>
+          <w:rFonts w:ascii="Lucida Console" w:eastAsia="Times New Roman" w:hAnsi="Lucida Console" w:cs="Courier New"/>
+          <w:color w:val="000000"/>
+          <w:sz w:val="18"/>
+          <w:szCs w:val="18"/>
+          <w:bdr w:val="none" w:sz="0" w:space="0" w:color="auto" w:frame="1"/>
+        </w:rPr>
+        <w:t>df</w:t>
+      </w:r>
+      <w:proofErr w:type="spellEnd"/>
+      <w:proofErr w:type="gramEnd"/>
+      <w:r>
+        <w:rPr>
+          <w:rFonts w:ascii="Lucida Console" w:eastAsia="Times New Roman" w:hAnsi="Lucida Console" w:cs="Courier New"/>
+          <w:color w:val="000000"/>
+          <w:sz w:val="18"/>
+          <w:szCs w:val="18"/>
+          <w:bdr w:val="none" w:sz="0" w:space="0" w:color="auto" w:frame="1"/>
+        </w:rPr>
+        <w:t xml:space="preserve"> = 39.885, p-value = 0.1656</w:t>
+      </w:r>
+    </w:p>
+    <w:p>
+      <w:pPr>
+        <w:shd w:val="clear" w:color="auto" w:fill="FFFFFF"/>
+        <w:tabs>
+          <w:tab w:val="left" w:pos="916"/>
+          <w:tab w:val="left" w:pos="1832"/>
+          <w:tab w:val="left" w:pos="2748"/>
+          <w:tab w:val="left" w:pos="3664"/>
+          <w:tab w:val="left" w:pos="4580"/>
+          <w:tab w:val="left" w:pos="5496"/>
+          <w:tab w:val="left" w:pos="6412"/>
+          <w:tab w:val="left" w:pos="7328"/>
+          <w:tab w:val="left" w:pos="8244"/>
+          <w:tab w:val="left" w:pos="9160"/>
+          <w:tab w:val="left" w:pos="10076"/>
+          <w:tab w:val="left" w:pos="10992"/>
+          <w:tab w:val="left" w:pos="11908"/>
+          <w:tab w:val="left" w:pos="12824"/>
+          <w:tab w:val="left" w:pos="13740"/>
+          <w:tab w:val="left" w:pos="14656"/>
+        </w:tabs>
+        <w:wordWrap w:val="0"/>
+        <w:spacing w:after="0" w:line="240" w:lineRule="auto"/>
+        <w:rPr>
+          <w:rFonts w:ascii="Lucida Console" w:eastAsia="Times New Roman" w:hAnsi="Lucida Console" w:cs="Courier New"/>
+          <w:color w:val="000000"/>
+          <w:sz w:val="18"/>
+          <w:szCs w:val="18"/>
+          <w:bdr w:val="none" w:sz="0" w:space="0" w:color="auto" w:frame="1"/>
+        </w:rPr>
+      </w:pPr>
+      <w:proofErr w:type="gramStart"/>
+      <w:r>
+        <w:rPr>
+          <w:rFonts w:ascii="Lucida Console" w:eastAsia="Times New Roman" w:hAnsi="Lucida Console" w:cs="Courier New"/>
+          <w:color w:val="000000"/>
+          <w:sz w:val="18"/>
+          <w:szCs w:val="18"/>
+          <w:bdr w:val="none" w:sz="0" w:space="0" w:color="auto" w:frame="1"/>
+        </w:rPr>
+        <w:t>alternative</w:t>
+      </w:r>
+      <w:proofErr w:type="gramEnd"/>
+      <w:r>
+        <w:rPr>
+          <w:rFonts w:ascii="Lucida Console" w:eastAsia="Times New Roman" w:hAnsi="Lucida Console" w:cs="Courier New"/>
+          <w:color w:val="000000"/>
+          <w:sz w:val="18"/>
+          <w:szCs w:val="18"/>
+          <w:bdr w:val="none" w:sz="0" w:space="0" w:color="auto" w:frame="1"/>
+        </w:rPr>
+        <w:t xml:space="preserve"> hypothesis: true difference in means is not equal to 0</w:t>
+      </w:r>
+    </w:p>
+    <w:p>
+      <w:pPr>
+        <w:shd w:val="clear" w:color="auto" w:fill="FFFFFF"/>
+        <w:tabs>
+          <w:tab w:val="left" w:pos="916"/>
+          <w:tab w:val="left" w:pos="1832"/>
+          <w:tab w:val="left" w:pos="2748"/>
+          <w:tab w:val="left" w:pos="3664"/>
+          <w:tab w:val="left" w:pos="4580"/>
+          <w:tab w:val="left" w:pos="5496"/>
+          <w:tab w:val="left" w:pos="6412"/>
+          <w:tab w:val="left" w:pos="7328"/>
+          <w:tab w:val="left" w:pos="8244"/>
+          <w:tab w:val="left" w:pos="9160"/>
+          <w:tab w:val="left" w:pos="10076"/>
+          <w:tab w:val="left" w:pos="10992"/>
+          <w:tab w:val="left" w:pos="11908"/>
+          <w:tab w:val="left" w:pos="12824"/>
+          <w:tab w:val="left" w:pos="13740"/>
+          <w:tab w:val="left" w:pos="14656"/>
+        </w:tabs>
+        <w:wordWrap w:val="0"/>
+        <w:spacing w:after="0" w:line="240" w:lineRule="auto"/>
+        <w:rPr>
+          <w:rFonts w:ascii="Lucida Console" w:eastAsia="Times New Roman" w:hAnsi="Lucida Console" w:cs="Courier New"/>
+          <w:color w:val="000000"/>
+          <w:sz w:val="18"/>
+          <w:szCs w:val="18"/>
+          <w:bdr w:val="none" w:sz="0" w:space="0" w:color="auto" w:frame="1"/>
+        </w:rPr>
+      </w:pPr>
+      <w:r>
+        <w:rPr>
+          <w:rFonts w:ascii="Lucida Console" w:eastAsia="Times New Roman" w:hAnsi="Lucida Console" w:cs="Courier New"/>
+          <w:color w:val="000000"/>
+          <w:sz w:val="18"/>
+          <w:szCs w:val="18"/>
+          <w:bdr w:val="none" w:sz="0" w:space="0" w:color="auto" w:frame="1"/>
+        </w:rPr>
+        <w:t>95 percent confidence interval:</w:t>
+      </w:r>
+    </w:p>
+    <w:p>
+      <w:pPr>
+        <w:shd w:val="clear" w:color="auto" w:fill="FFFFFF"/>
+        <w:tabs>
+          <w:tab w:val="left" w:pos="916"/>
+          <w:tab w:val="left" w:pos="1832"/>
+          <w:tab w:val="left" w:pos="2748"/>
+          <w:tab w:val="left" w:pos="3664"/>
+          <w:tab w:val="left" w:pos="4580"/>
+          <w:tab w:val="left" w:pos="5496"/>
+          <w:tab w:val="left" w:pos="6412"/>
+          <w:tab w:val="left" w:pos="7328"/>
+          <w:tab w:val="left" w:pos="8244"/>
+          <w:tab w:val="left" w:pos="9160"/>
+          <w:tab w:val="left" w:pos="10076"/>
+          <w:tab w:val="left" w:pos="10992"/>
+          <w:tab w:val="left" w:pos="11908"/>
+          <w:tab w:val="left" w:pos="12824"/>
+          <w:tab w:val="left" w:pos="13740"/>
+          <w:tab w:val="left" w:pos="14656"/>
+        </w:tabs>
+        <w:wordWrap w:val="0"/>
+        <w:spacing w:after="0" w:line="240" w:lineRule="auto"/>
+        <w:rPr>
+          <w:rFonts w:ascii="Lucida Console" w:eastAsia="Times New Roman" w:hAnsi="Lucida Console" w:cs="Courier New"/>
+          <w:color w:val="000000"/>
+          <w:sz w:val="18"/>
+          <w:szCs w:val="18"/>
+          <w:bdr w:val="none" w:sz="0" w:space="0" w:color="auto" w:frame="1"/>
+        </w:rPr>
+      </w:pPr>
+      <w:r>
+        <w:rPr>
+          <w:rFonts w:ascii="Lucida Console" w:eastAsia="Times New Roman" w:hAnsi="Lucida Console" w:cs="Courier New"/>
+          <w:color w:val="000000"/>
+          <w:sz w:val="18"/>
+          <w:szCs w:val="18"/>
+          <w:bdr w:val="none" w:sz="0" w:space="0" w:color="auto" w:frame="1"/>
+        </w:rPr>
+        <w:t xml:space="preserve"> -</w:t>
+      </w:r>
+      <w:proofErr w:type="gramStart"/>
+      <w:r>
+        <w:rPr>
+          <w:rFonts w:ascii="Lucida Console" w:eastAsia="Times New Roman" w:hAnsi="Lucida Console" w:cs="Courier New"/>
+          <w:color w:val="000000"/>
+          <w:sz w:val="18"/>
+          <w:szCs w:val="18"/>
+          <w:bdr w:val="none" w:sz="0" w:space="0" w:color="auto" w:frame="1"/>
+        </w:rPr>
+        <w:t>0.1705142  0.0302361</w:t>
+      </w:r>
+      <w:proofErr w:type="gramEnd"/>
+    </w:p>
+    <w:p>
+      <w:pPr>
+        <w:shd w:val="clear" w:color="auto" w:fill="FFFFFF"/>
+        <w:tabs>
+          <w:tab w:val="left" w:pos="916"/>
+          <w:tab w:val="left" w:pos="1832"/>
+          <w:tab w:val="left" w:pos="2748"/>
+          <w:tab w:val="left" w:pos="3664"/>
+          <w:tab w:val="left" w:pos="4580"/>
+          <w:tab w:val="left" w:pos="5496"/>
+          <w:tab w:val="left" w:pos="6412"/>
+          <w:tab w:val="left" w:pos="7328"/>
+          <w:tab w:val="left" w:pos="8244"/>
+          <w:tab w:val="left" w:pos="9160"/>
+          <w:tab w:val="left" w:pos="10076"/>
+          <w:tab w:val="left" w:pos="10992"/>
+          <w:tab w:val="left" w:pos="11908"/>
+          <w:tab w:val="left" w:pos="12824"/>
+          <w:tab w:val="left" w:pos="13740"/>
+          <w:tab w:val="left" w:pos="14656"/>
+        </w:tabs>
+        <w:wordWrap w:val="0"/>
+        <w:spacing w:after="0" w:line="240" w:lineRule="auto"/>
+        <w:rPr>
+          <w:rFonts w:ascii="Lucida Console" w:eastAsia="Times New Roman" w:hAnsi="Lucida Console" w:cs="Courier New"/>
+          <w:color w:val="000000"/>
+          <w:sz w:val="18"/>
+          <w:szCs w:val="18"/>
+          <w:bdr w:val="none" w:sz="0" w:space="0" w:color="auto" w:frame="1"/>
+        </w:rPr>
+      </w:pPr>
+      <w:proofErr w:type="gramStart"/>
+      <w:r>
+        <w:rPr>
+          <w:rFonts w:ascii="Lucida Console" w:eastAsia="Times New Roman" w:hAnsi="Lucida Console" w:cs="Courier New"/>
+          <w:color w:val="000000"/>
+          <w:sz w:val="18"/>
+          <w:szCs w:val="18"/>
+          <w:bdr w:val="none" w:sz="0" w:space="0" w:color="auto" w:frame="1"/>
+        </w:rPr>
+        <w:t>sample</w:t>
+      </w:r>
+      <w:proofErr w:type="gramEnd"/>
+      <w:r>
+        <w:rPr>
+          <w:rFonts w:ascii="Lucida Console" w:eastAsia="Times New Roman" w:hAnsi="Lucida Console" w:cs="Courier New"/>
+          <w:color w:val="000000"/>
+          <w:sz w:val="18"/>
+          <w:szCs w:val="18"/>
+          <w:bdr w:val="none" w:sz="0" w:space="0" w:color="auto" w:frame="1"/>
+        </w:rPr>
+        <w:t xml:space="preserve"> estimates:</w:t>
+      </w:r>
+    </w:p>
+    <w:p>
+      <w:pPr>
+        <w:shd w:val="clear" w:color="auto" w:fill="FFFFFF"/>
+        <w:tabs>
+          <w:tab w:val="left" w:pos="916"/>
+          <w:tab w:val="left" w:pos="1832"/>
+          <w:tab w:val="left" w:pos="2748"/>
+          <w:tab w:val="left" w:pos="3664"/>
+          <w:tab w:val="left" w:pos="4580"/>
+          <w:tab w:val="left" w:pos="5496"/>
+          <w:tab w:val="left" w:pos="6412"/>
+          <w:tab w:val="left" w:pos="7328"/>
+          <w:tab w:val="left" w:pos="8244"/>
+          <w:tab w:val="left" w:pos="9160"/>
+          <w:tab w:val="left" w:pos="10076"/>
+          <w:tab w:val="left" w:pos="10992"/>
+          <w:tab w:val="left" w:pos="11908"/>
+          <w:tab w:val="left" w:pos="12824"/>
+          <w:tab w:val="left" w:pos="13740"/>
+          <w:tab w:val="left" w:pos="14656"/>
+        </w:tabs>
+        <w:wordWrap w:val="0"/>
+        <w:spacing w:after="0" w:line="240" w:lineRule="auto"/>
+        <w:rPr>
+          <w:rFonts w:ascii="Lucida Console" w:eastAsia="Times New Roman" w:hAnsi="Lucida Console" w:cs="Courier New"/>
+          <w:color w:val="000000"/>
+          <w:sz w:val="18"/>
+          <w:szCs w:val="18"/>
+          <w:bdr w:val="none" w:sz="0" w:space="0" w:color="auto" w:frame="1"/>
+        </w:rPr>
+      </w:pPr>
+      <w:proofErr w:type="gramStart"/>
+      <w:r>
+        <w:rPr>
+          <w:rFonts w:ascii="Lucida Console" w:eastAsia="Times New Roman" w:hAnsi="Lucida Console" w:cs="Courier New"/>
+          <w:color w:val="000000"/>
+          <w:sz w:val="18"/>
+          <w:szCs w:val="18"/>
+          <w:bdr w:val="none" w:sz="0" w:space="0" w:color="auto" w:frame="1"/>
+        </w:rPr>
+        <w:t>mean</w:t>
+      </w:r>
+      <w:proofErr w:type="gramEnd"/>
+      <w:r>
+        <w:rPr>
+          <w:rFonts w:ascii="Lucida Console" w:eastAsia="Times New Roman" w:hAnsi="Lucida Console" w:cs="Courier New"/>
+          <w:color w:val="000000"/>
+          <w:sz w:val="18"/>
+          <w:szCs w:val="18"/>
+          <w:bdr w:val="none" w:sz="0" w:space="0" w:color="auto" w:frame="1"/>
+        </w:rPr>
+        <w:t xml:space="preserve"> in group Normal   mean in group High </w:t>
+      </w:r>
+    </w:p>
+    <w:p>
+      <w:pPr>
+        <w:shd w:val="clear" w:color="auto" w:fill="FFFFFF"/>
+        <w:tabs>
+          <w:tab w:val="left" w:pos="916"/>
+          <w:tab w:val="left" w:pos="1832"/>
+          <w:tab w:val="left" w:pos="2748"/>
+          <w:tab w:val="left" w:pos="3664"/>
+          <w:tab w:val="left" w:pos="4580"/>
+          <w:tab w:val="left" w:pos="5496"/>
+          <w:tab w:val="left" w:pos="6412"/>
+          <w:tab w:val="left" w:pos="7328"/>
+          <w:tab w:val="left" w:pos="8244"/>
+          <w:tab w:val="left" w:pos="9160"/>
+          <w:tab w:val="left" w:pos="10076"/>
+          <w:tab w:val="left" w:pos="10992"/>
+          <w:tab w:val="left" w:pos="11908"/>
+          <w:tab w:val="left" w:pos="12824"/>
+          <w:tab w:val="left" w:pos="13740"/>
+          <w:tab w:val="left" w:pos="14656"/>
+        </w:tabs>
+        <w:wordWrap w:val="0"/>
+        <w:spacing w:after="0" w:line="240" w:lineRule="auto"/>
+        <w:rPr>
+          <w:rFonts w:ascii="Lucida Console" w:eastAsia="Times New Roman" w:hAnsi="Lucida Console" w:cs="Courier New"/>
+          <w:color w:val="000000"/>
+          <w:sz w:val="18"/>
+          <w:szCs w:val="18"/>
+        </w:rPr>
+      </w:pPr>
+      <w:r>
+        <w:rPr>
+          <w:rFonts w:ascii="Lucida Console" w:eastAsia="Times New Roman" w:hAnsi="Lucida Console" w:cs="Courier New"/>
+          <w:color w:val="000000"/>
+          <w:sz w:val="18"/>
+          <w:szCs w:val="18"/>
+          <w:bdr w:val="none" w:sz="0" w:space="0" w:color="auto" w:frame="1"/>
+        </w:rPr>
+        <w:t xml:space="preserve">            6.973136             7.043275 </w:t>
+      </w:r>
+    </w:p>
+    <w:p>
+      <w:pPr>
+        <w:jc w:val="highKashida"/>
+        <w:rPr>
+          <w:rFonts w:asciiTheme="minorBidi" w:hAnsiTheme="minorBidi"/>
+          <w:noProof/>
+        </w:rPr>
+      </w:pPr>
+    </w:p>
+    <w:p>
+      <w:pPr>
+        <w:jc w:val="both"/>
+        <w:rPr>
+          <w:rFonts w:asciiTheme="minorBidi" w:hAnsiTheme="minorBidi"/>
+          <w:noProof/>
+        </w:rPr>
+      </w:pPr>
+      <w:r>
+        <w:rPr>
+          <w:rFonts w:asciiTheme="minorBidi" w:hAnsiTheme="minorBidi"/>
+          <w:noProof/>
+        </w:rPr>
+        <w:t>The </w:t>
+      </w:r>
+      <w:r>
+        <w:rPr>
+          <w:rFonts w:asciiTheme="minorBidi" w:hAnsiTheme="minorBidi"/>
+          <w:noProof/>
+        </w:rPr>
+        <w:t>P</w:t>
+      </w:r>
+      <w:r>
+        <w:rPr>
+          <w:rFonts w:asciiTheme="minorBidi" w:hAnsiTheme="minorBidi"/>
+          <w:noProof/>
+        </w:rPr>
+        <w:t>-value</w:t>
+      </w:r>
+      <w:r>
+        <w:rPr>
+          <w:rFonts w:asciiTheme="minorBidi" w:hAnsiTheme="minorBidi"/>
+          <w:noProof/>
+        </w:rPr>
+        <w:t> of the test is 0.</w:t>
+      </w:r>
+      <w:r>
+        <w:rPr>
+          <w:rFonts w:asciiTheme="minorBidi" w:hAnsiTheme="minorBidi"/>
+          <w:noProof/>
+        </w:rPr>
+        <w:t>1656</w:t>
+      </w:r>
+      <w:r>
+        <w:rPr>
+          <w:rFonts w:asciiTheme="minorBidi" w:hAnsiTheme="minorBidi"/>
+          <w:noProof/>
+        </w:rPr>
+        <w:t xml:space="preserve">, which is </w:t>
+      </w:r>
+      <w:r>
+        <w:rPr>
+          <w:rFonts w:asciiTheme="minorBidi" w:hAnsiTheme="minorBidi"/>
+          <w:noProof/>
+        </w:rPr>
+        <w:t>greater</w:t>
+      </w:r>
+      <w:r>
+        <w:rPr>
+          <w:rFonts w:asciiTheme="minorBidi" w:hAnsiTheme="minorBidi"/>
+          <w:noProof/>
+        </w:rPr>
+        <w:t xml:space="preserve"> than the significance level alpha = 0.05. </w:t>
+      </w:r>
+      <w:r>
+        <w:rPr>
+          <w:rFonts w:asciiTheme="minorBidi" w:hAnsiTheme="minorBidi"/>
+          <w:noProof/>
+        </w:rPr>
+        <w:t>Therefore, I</w:t>
+      </w:r>
+      <w:r>
+        <w:rPr>
+          <w:rFonts w:asciiTheme="minorBidi" w:hAnsiTheme="minorBidi"/>
+          <w:noProof/>
+        </w:rPr>
+        <w:t xml:space="preserve"> can</w:t>
+      </w:r>
+      <w:r>
+        <w:rPr>
+          <w:rFonts w:asciiTheme="minorBidi" w:hAnsiTheme="minorBidi"/>
+          <w:noProof/>
+        </w:rPr>
+        <w:t xml:space="preserve">not </w:t>
+      </w:r>
+      <w:r>
+        <w:rPr>
+          <w:rFonts w:asciiTheme="minorBidi" w:hAnsiTheme="minorBidi"/>
+          <w:noProof/>
+        </w:rPr>
+        <w:t>reject the Null-H</w:t>
+      </w:r>
+      <w:r>
+        <w:rPr>
+          <w:rFonts w:asciiTheme="minorBidi" w:hAnsiTheme="minorBidi"/>
+          <w:noProof/>
+        </w:rPr>
+        <w:t xml:space="preserve">ypothesis and </w:t>
+      </w:r>
+      <w:r>
+        <w:rPr>
+          <w:rFonts w:asciiTheme="minorBidi" w:hAnsiTheme="minorBidi"/>
+          <w:noProof/>
+        </w:rPr>
+        <w:t xml:space="preserve">alternative hypothesis is accepted. </w:t>
+      </w:r>
+      <w:r>
+        <w:rPr>
+          <w:rFonts w:asciiTheme="minorBidi" w:hAnsiTheme="minorBidi"/>
+          <w:b/>
+          <w:bCs/>
+          <w:noProof/>
+        </w:rPr>
+        <w:t xml:space="preserve">I </w:t>
+      </w:r>
+      <w:r>
+        <w:rPr>
+          <w:rFonts w:asciiTheme="minorBidi" w:hAnsiTheme="minorBidi"/>
+          <w:b/>
+          <w:bCs/>
+          <w:noProof/>
+        </w:rPr>
+        <w:t>conclude that</w:t>
+      </w:r>
+      <w:r>
+        <w:rPr>
+          <w:rFonts w:asciiTheme="minorBidi" w:hAnsiTheme="minorBidi"/>
+          <w:noProof/>
+        </w:rPr>
+        <w:t xml:space="preserve"> </w:t>
+      </w:r>
+      <w:r>
+        <w:rPr>
+          <w:rFonts w:asciiTheme="minorBidi" w:hAnsiTheme="minorBidi"/>
+          <w:b/>
+          <w:bCs/>
+          <w:noProof/>
+        </w:rPr>
+        <w:t xml:space="preserve">the average </w:t>
+      </w:r>
+      <w:r>
+        <w:rPr>
+          <w:rFonts w:asciiTheme="minorBidi" w:hAnsiTheme="minorBidi"/>
+          <w:b/>
+          <w:bCs/>
+          <w:noProof/>
+        </w:rPr>
+        <w:t>expression level</w:t>
+      </w:r>
+      <w:r>
+        <w:rPr>
+          <w:rFonts w:asciiTheme="minorBidi" w:hAnsiTheme="minorBidi"/>
+          <w:b/>
+          <w:bCs/>
+          <w:noProof/>
+        </w:rPr>
+        <w:t xml:space="preserve"> of ANGPT2 gene in </w:t>
+      </w:r>
+      <w:r>
+        <w:rPr>
+          <w:rFonts w:asciiTheme="minorBidi" w:hAnsiTheme="minorBidi"/>
+          <w:b/>
+          <w:bCs/>
+          <w:noProof/>
+        </w:rPr>
+        <w:t xml:space="preserve">samples with </w:t>
+      </w:r>
+      <w:r>
+        <w:rPr>
+          <w:rFonts w:asciiTheme="minorBidi" w:hAnsiTheme="minorBidi"/>
+          <w:b/>
+          <w:bCs/>
+          <w:noProof/>
+        </w:rPr>
+        <w:t xml:space="preserve">Normal_IOP is not significantly different </w:t>
+      </w:r>
+      <w:r>
+        <w:rPr>
+          <w:rFonts w:asciiTheme="minorBidi" w:hAnsiTheme="minorBidi"/>
+          <w:b/>
+          <w:bCs/>
+          <w:noProof/>
+        </w:rPr>
+        <w:t>with the</w:t>
+      </w:r>
+      <w:r>
+        <w:rPr>
+          <w:rFonts w:asciiTheme="minorBidi" w:hAnsiTheme="minorBidi"/>
+          <w:b/>
+          <w:bCs/>
+          <w:noProof/>
+        </w:rPr>
+        <w:t xml:space="preserve"> </w:t>
+      </w:r>
+      <w:r>
+        <w:rPr>
+          <w:rFonts w:asciiTheme="minorBidi" w:hAnsiTheme="minorBidi"/>
+          <w:b/>
+          <w:bCs/>
+          <w:noProof/>
+        </w:rPr>
+        <w:t xml:space="preserve">samples with </w:t>
+      </w:r>
+      <w:r>
+        <w:rPr>
+          <w:rFonts w:asciiTheme="minorBidi" w:hAnsiTheme="minorBidi"/>
+          <w:b/>
+          <w:bCs/>
+          <w:noProof/>
+        </w:rPr>
+        <w:t>High_IOP</w:t>
+      </w:r>
+      <w:r>
+        <w:rPr>
+          <w:rFonts w:asciiTheme="minorBidi" w:hAnsiTheme="minorBidi"/>
+          <w:b/>
+          <w:bCs/>
+          <w:noProof/>
+        </w:rPr>
+        <w:t xml:space="preserve">. It means the </w:t>
+      </w:r>
+      <w:r>
+        <w:rPr>
+          <w:rFonts w:asciiTheme="minorBidi" w:hAnsiTheme="minorBidi"/>
+          <w:b/>
+          <w:bCs/>
+          <w:noProof/>
+        </w:rPr>
+        <w:t xml:space="preserve">the average </w:t>
+      </w:r>
+      <w:r>
+        <w:rPr>
+          <w:rFonts w:asciiTheme="minorBidi" w:hAnsiTheme="minorBidi"/>
+          <w:b/>
+          <w:bCs/>
+          <w:noProof/>
+        </w:rPr>
+        <w:t>expression level</w:t>
+      </w:r>
+      <w:r>
+        <w:rPr>
+          <w:rFonts w:asciiTheme="minorBidi" w:hAnsiTheme="minorBidi"/>
+          <w:b/>
+          <w:bCs/>
+          <w:noProof/>
+        </w:rPr>
+        <w:t xml:space="preserve"> of ANGPT2 gene</w:t>
+      </w:r>
+      <w:r>
+        <w:rPr>
+          <w:rFonts w:asciiTheme="minorBidi" w:hAnsiTheme="minorBidi"/>
+          <w:b/>
+          <w:bCs/>
+          <w:noProof/>
+        </w:rPr>
+        <w:t xml:space="preserve"> are almost same in two gropus.</w:t>
+      </w:r>
+    </w:p>
+    <w:p>
+      <w:pPr>
+        <w:rPr>
+          <w:rFonts w:asciiTheme="minorBidi" w:hAnsiTheme="minorBidi"/>
+          <w:noProof/>
+        </w:rPr>
+      </w:pPr>
+    </w:p>
+    <w:p>
+      <w:pPr>
+        <w:jc w:val="both"/>
+        <w:rPr>
+          <w:rFonts w:asciiTheme="minorBidi" w:hAnsiTheme="minorBidi"/>
+          <w:b/>
+          <w:bCs/>
+          <w:noProof/>
+          <w:color w:val="0000FF"/>
+          <w:sz w:val="28"/>
+          <w:szCs w:val="28"/>
+        </w:rPr>
+      </w:pPr>
+    </w:p>
+    <w:p>
+      <w:pPr>
+        <w:jc w:val="both"/>
+        <w:rPr>
+          <w:rFonts w:asciiTheme="minorBidi" w:hAnsiTheme="minorBidi"/>
+          <w:b/>
+          <w:bCs/>
+          <w:noProof/>
+          <w:color w:val="0000FF"/>
+          <w:sz w:val="28"/>
+          <w:szCs w:val="28"/>
+        </w:rPr>
+      </w:pPr>
+    </w:p>
+    <w:p>
+      <w:pPr>
+        <w:jc w:val="both"/>
+        <w:rPr>
+          <w:rFonts w:asciiTheme="minorBidi" w:hAnsiTheme="minorBidi"/>
+          <w:b/>
+          <w:bCs/>
+          <w:noProof/>
+          <w:color w:val="0000FF"/>
+          <w:sz w:val="28"/>
+          <w:szCs w:val="28"/>
+        </w:rPr>
+      </w:pPr>
+    </w:p>
+    <w:p>
+      <w:pPr>
+        <w:jc w:val="both"/>
+        <w:rPr>
+          <w:rFonts w:asciiTheme="minorBidi" w:hAnsiTheme="minorBidi"/>
+          <w:b/>
+          <w:bCs/>
+          <w:noProof/>
+          <w:color w:val="0000FF"/>
+          <w:sz w:val="28"/>
+          <w:szCs w:val="28"/>
+        </w:rPr>
+      </w:pPr>
+    </w:p>
+    <w:p>
+      <w:pPr>
+        <w:jc w:val="both"/>
+        <w:rPr>
+          <w:rFonts w:asciiTheme="minorBidi" w:hAnsiTheme="minorBidi"/>
+          <w:b/>
+          <w:bCs/>
+          <w:noProof/>
+          <w:color w:val="0000FF"/>
+          <w:sz w:val="28"/>
+          <w:szCs w:val="28"/>
+        </w:rPr>
+      </w:pPr>
+    </w:p>
+    <w:p>
+      <w:pPr>
+        <w:jc w:val="both"/>
+        <w:rPr>
+          <w:rFonts w:asciiTheme="minorBidi" w:hAnsiTheme="minorBidi"/>
+          <w:b/>
+          <w:bCs/>
+          <w:noProof/>
+          <w:color w:val="0000FF"/>
+          <w:sz w:val="28"/>
+          <w:szCs w:val="28"/>
+        </w:rPr>
+      </w:pPr>
+      <w:r>
+        <w:rPr>
+          <w:rFonts w:asciiTheme="minorBidi" w:hAnsiTheme="minorBidi"/>
+          <w:b/>
+          <w:bCs/>
+          <w:noProof/>
+          <w:color w:val="0000FF"/>
+          <w:sz w:val="28"/>
+          <w:szCs w:val="28"/>
+        </w:rPr>
+        <w:lastRenderedPageBreak/>
+        <w:t xml:space="preserve">Analysis </w:t>
+      </w:r>
+      <w:r>
+        <w:rPr>
+          <w:rFonts w:asciiTheme="minorBidi" w:hAnsiTheme="minorBidi"/>
+          <w:b/>
+          <w:bCs/>
+          <w:noProof/>
+          <w:color w:val="0000FF"/>
+          <w:sz w:val="28"/>
+          <w:szCs w:val="28"/>
+        </w:rPr>
+        <w:t>of ANOVA</w:t>
+      </w:r>
+      <w:r>
+        <w:rPr>
+          <w:rFonts w:asciiTheme="minorBidi" w:hAnsiTheme="minorBidi"/>
+          <w:b/>
+          <w:bCs/>
+          <w:noProof/>
+          <w:color w:val="0000FF"/>
+          <w:sz w:val="28"/>
+          <w:szCs w:val="28"/>
+        </w:rPr>
+        <w:t>:</w:t>
+      </w:r>
+    </w:p>
+    <w:p>
+      <w:pPr>
+        <w:jc w:val="both"/>
+        <w:rPr>
+          <w:rFonts w:asciiTheme="minorBidi" w:hAnsiTheme="minorBidi"/>
+          <w:noProof/>
+        </w:rPr>
+      </w:pPr>
+      <w:r>
+        <w:rPr>
+          <w:rFonts w:asciiTheme="minorBidi" w:hAnsiTheme="minorBidi"/>
+          <w:noProof/>
+        </w:rPr>
+        <w:t xml:space="preserve">In this analysis, I want to </w:t>
+      </w:r>
+      <w:r>
+        <w:rPr>
+          <w:rFonts w:asciiTheme="minorBidi" w:hAnsiTheme="minorBidi"/>
+          <w:noProof/>
+        </w:rPr>
+        <w:t xml:space="preserve">run ANOVA analysis </w:t>
+      </w:r>
+      <w:r>
+        <w:rPr>
+          <w:rFonts w:asciiTheme="minorBidi" w:hAnsiTheme="minorBidi"/>
+          <w:noProof/>
+        </w:rPr>
+        <w:t>on all three IOP groups.</w:t>
+      </w:r>
+    </w:p>
+    <w:p>
+      <w:pPr>
+        <w:jc w:val="both"/>
+        <w:rPr>
+          <w:rFonts w:asciiTheme="minorBidi" w:hAnsiTheme="minorBidi"/>
+          <w:b/>
+          <w:bCs/>
+          <w:noProof/>
+        </w:rPr>
+      </w:pPr>
+      <w:r>
+        <w:rPr>
+          <w:rFonts w:asciiTheme="minorBidi" w:hAnsiTheme="minorBidi"/>
+          <w:b/>
+          <w:bCs/>
+          <w:noProof/>
+          <w:u w:val="single"/>
+        </w:rPr>
+        <w:t>H0:</w:t>
+      </w:r>
+      <w:r>
+        <w:rPr>
+          <w:rFonts w:asciiTheme="minorBidi" w:hAnsiTheme="minorBidi"/>
+          <w:b/>
+          <w:bCs/>
+          <w:noProof/>
+        </w:rPr>
+        <w:t xml:space="preserve"> The mean of ANGPT2 expression level in </w:t>
+      </w:r>
+      <w:r>
+        <w:rPr>
+          <w:rFonts w:asciiTheme="minorBidi" w:hAnsiTheme="minorBidi"/>
+          <w:b/>
+          <w:bCs/>
+          <w:noProof/>
+        </w:rPr>
+        <w:t xml:space="preserve">all three </w:t>
+      </w:r>
+      <w:r>
+        <w:rPr>
+          <w:rFonts w:asciiTheme="minorBidi" w:hAnsiTheme="minorBidi"/>
+          <w:b/>
+          <w:bCs/>
+          <w:noProof/>
+        </w:rPr>
+        <w:t>group</w:t>
+      </w:r>
+      <w:r>
+        <w:rPr>
+          <w:rFonts w:asciiTheme="minorBidi" w:hAnsiTheme="minorBidi"/>
+          <w:b/>
+          <w:bCs/>
+          <w:noProof/>
+        </w:rPr>
+        <w:t>s of IOP (Normal, Elevated, and High)</w:t>
+      </w:r>
+      <w:r>
+        <w:rPr>
+          <w:rFonts w:asciiTheme="minorBidi" w:hAnsiTheme="minorBidi"/>
+          <w:b/>
+          <w:bCs/>
+          <w:noProof/>
+        </w:rPr>
+        <w:t xml:space="preserve"> is equal.</w:t>
+      </w:r>
+    </w:p>
+    <w:p>
+      <w:pPr>
+        <w:jc w:val="both"/>
+        <w:rPr>
+          <w:rFonts w:asciiTheme="minorBidi" w:hAnsiTheme="minorBidi"/>
+          <w:b/>
+          <w:bCs/>
+          <w:noProof/>
+        </w:rPr>
+      </w:pPr>
+      <w:r>
+        <w:rPr>
+          <w:rFonts w:asciiTheme="minorBidi" w:hAnsiTheme="minorBidi"/>
+          <w:b/>
+          <w:bCs/>
+          <w:noProof/>
+          <w:u w:val="single"/>
+        </w:rPr>
+        <w:t>Ha:</w:t>
+      </w:r>
+      <w:r>
+        <w:rPr>
+          <w:rFonts w:asciiTheme="minorBidi" w:hAnsiTheme="minorBidi"/>
+          <w:b/>
+          <w:bCs/>
+          <w:noProof/>
+        </w:rPr>
+        <w:t xml:space="preserve"> </w:t>
+      </w:r>
+      <w:r>
+        <w:rPr>
+          <w:rFonts w:asciiTheme="minorBidi" w:hAnsiTheme="minorBidi"/>
+          <w:b/>
+          <w:bCs/>
+          <w:noProof/>
+        </w:rPr>
+        <w:t>They</w:t>
+      </w:r>
+      <w:r>
+        <w:rPr>
+          <w:rFonts w:asciiTheme="minorBidi" w:hAnsiTheme="minorBidi"/>
+          <w:b/>
+          <w:bCs/>
+          <w:noProof/>
+        </w:rPr>
+        <w:t xml:space="preserve"> are not equal.</w:t>
+      </w:r>
+    </w:p>
+    <w:p>
+      <w:pPr>
+        <w:jc w:val="both"/>
+        <w:rPr>
+          <w:rFonts w:asciiTheme="minorBidi" w:hAnsiTheme="minorBidi"/>
+          <w:noProof/>
+        </w:rPr>
+      </w:pPr>
+    </w:p>
+    <w:p>
+      <w:pPr>
+        <w:jc w:val="center"/>
+        <w:rPr>
+          <w:rFonts w:asciiTheme="minorBidi" w:hAnsiTheme="minorBidi"/>
+          <w:noProof/>
+        </w:rPr>
+      </w:pPr>
+      <w:r>
+        <w:rPr>
+          <w:noProof/>
+        </w:rPr>
+        <w:drawing>
+          <wp:inline distT="0" distB="0" distL="0" distR="0" wp14:anchorId="6A6D6AE5" wp14:editId="6DDE8279">
+            <wp:extent cx="2593731" cy="2328231"/>
+            <wp:effectExtent l="0" t="0" r="0" b="0"/>
+            <wp:docPr id="20" name="Picture 20"/>
+            <wp:cNvGraphicFramePr>
+              <a:graphicFrameLocks xmlns:a="http://schemas.openxmlformats.org/drawingml/2006/main" noChangeAspect="1"/>
+            </wp:cNvGraphicFramePr>
+            <a:graphic xmlns:a="http://schemas.openxmlformats.org/drawingml/2006/main">
+              <a:graphicData uri="http://schemas.openxmlformats.org/drawingml/2006/picture">
+                <pic:pic xmlns:pic="http://schemas.openxmlformats.org/drawingml/2006/picture">
+                  <pic:nvPicPr>
+                    <pic:cNvPr id="1" name=""/>
+                    <pic:cNvPicPr/>
+                  </pic:nvPicPr>
+                  <pic:blipFill>
+                    <a:blip r:embed="rId45"/>
+                    <a:stretch>
+                      <a:fillRect/>
+                    </a:stretch>
+                  </pic:blipFill>
+                  <pic:spPr>
+                    <a:xfrm>
+                      <a:off x="0" y="0"/>
+                      <a:ext cx="2605145" cy="2338476"/>
+                    </a:xfrm>
+                    <a:prstGeom prst="rect">
+                      <a:avLst/>
+                    </a:prstGeom>
+                  </pic:spPr>
+                </pic:pic>
+              </a:graphicData>
+            </a:graphic>
+          </wp:inline>
+        </w:drawing>
+      </w:r>
+    </w:p>
+    <w:p>
+      <w:pPr>
+        <w:shd w:val="clear" w:color="auto" w:fill="FFFFFF"/>
+        <w:tabs>
+          <w:tab w:val="left" w:pos="916"/>
+          <w:tab w:val="left" w:pos="1832"/>
+          <w:tab w:val="left" w:pos="2748"/>
+          <w:tab w:val="left" w:pos="3664"/>
+          <w:tab w:val="left" w:pos="4580"/>
+          <w:tab w:val="left" w:pos="5496"/>
+          <w:tab w:val="left" w:pos="6412"/>
+          <w:tab w:val="left" w:pos="7328"/>
+          <w:tab w:val="left" w:pos="8244"/>
+          <w:tab w:val="left" w:pos="9160"/>
+          <w:tab w:val="left" w:pos="10076"/>
+          <w:tab w:val="left" w:pos="10992"/>
+          <w:tab w:val="left" w:pos="11908"/>
+          <w:tab w:val="left" w:pos="12824"/>
+          <w:tab w:val="left" w:pos="13740"/>
+          <w:tab w:val="left" w:pos="14656"/>
+        </w:tabs>
+        <w:wordWrap w:val="0"/>
+        <w:spacing w:after="0" w:line="240" w:lineRule="auto"/>
+        <w:rPr>
+          <w:rFonts w:ascii="Lucida Console" w:eastAsia="Times New Roman" w:hAnsi="Lucida Console" w:cs="Courier New"/>
+          <w:sz w:val="18"/>
+          <w:szCs w:val="18"/>
+          <w:highlight w:val="lightGray"/>
+        </w:rPr>
+      </w:pPr>
+      <w:proofErr w:type="spellStart"/>
+      <w:r>
+        <w:rPr>
+          <w:rFonts w:ascii="Lucida Console" w:eastAsia="Times New Roman" w:hAnsi="Lucida Console" w:cs="Courier New"/>
+          <w:sz w:val="18"/>
+          <w:szCs w:val="18"/>
+          <w:highlight w:val="lightGray"/>
+        </w:rPr>
+        <w:t>Anova_results</w:t>
+      </w:r>
+      <w:proofErr w:type="spellEnd"/>
+      <w:r>
+        <w:rPr>
+          <w:rFonts w:ascii="Lucida Console" w:eastAsia="Times New Roman" w:hAnsi="Lucida Console" w:cs="Courier New"/>
+          <w:sz w:val="18"/>
+          <w:szCs w:val="18"/>
+          <w:highlight w:val="lightGray"/>
+        </w:rPr>
+        <w:t xml:space="preserve"> &lt;- </w:t>
+      </w:r>
+      <w:proofErr w:type="spellStart"/>
+      <w:proofErr w:type="gramStart"/>
+      <w:r>
+        <w:rPr>
+          <w:rFonts w:ascii="Lucida Console" w:eastAsia="Times New Roman" w:hAnsi="Lucida Console" w:cs="Courier New"/>
+          <w:sz w:val="18"/>
+          <w:szCs w:val="18"/>
+          <w:highlight w:val="lightGray"/>
+        </w:rPr>
+        <w:t>aov</w:t>
+      </w:r>
+      <w:proofErr w:type="spellEnd"/>
+      <w:r>
+        <w:rPr>
+          <w:rFonts w:ascii="Lucida Console" w:eastAsia="Times New Roman" w:hAnsi="Lucida Console" w:cs="Courier New"/>
+          <w:sz w:val="18"/>
+          <w:szCs w:val="18"/>
+          <w:highlight w:val="lightGray"/>
+        </w:rPr>
+        <w:t>(</w:t>
+      </w:r>
+      <w:proofErr w:type="gramEnd"/>
+      <w:r>
+        <w:rPr>
+          <w:rFonts w:ascii="Lucida Console" w:eastAsia="Times New Roman" w:hAnsi="Lucida Console" w:cs="Courier New"/>
+          <w:sz w:val="18"/>
+          <w:szCs w:val="18"/>
+          <w:highlight w:val="lightGray"/>
+        </w:rPr>
+        <w:t>ANGPT2</w:t>
+      </w:r>
+      <w:r>
+        <w:rPr>
+          <w:rFonts w:ascii="Lucida Console" w:eastAsia="Times New Roman" w:hAnsi="Lucida Console" w:cs="Courier New"/>
+          <w:sz w:val="18"/>
+          <w:szCs w:val="18"/>
+          <w:highlight w:val="lightGray"/>
+        </w:rPr>
+        <w:t xml:space="preserve"> ~ </w:t>
+      </w:r>
+      <w:proofErr w:type="spellStart"/>
+      <w:r>
+        <w:rPr>
+          <w:rFonts w:ascii="Lucida Console" w:eastAsia="Times New Roman" w:hAnsi="Lucida Console" w:cs="Courier New"/>
+          <w:sz w:val="18"/>
+          <w:szCs w:val="18"/>
+          <w:highlight w:val="lightGray"/>
+        </w:rPr>
+        <w:t>Class_IOP</w:t>
+      </w:r>
+      <w:proofErr w:type="spellEnd"/>
+      <w:r>
+        <w:rPr>
+          <w:rFonts w:ascii="Lucida Console" w:eastAsia="Times New Roman" w:hAnsi="Lucida Console" w:cs="Courier New"/>
+          <w:sz w:val="18"/>
+          <w:szCs w:val="18"/>
+          <w:highlight w:val="lightGray"/>
+        </w:rPr>
+        <w:t>, data=</w:t>
+      </w:r>
+      <w:proofErr w:type="spellStart"/>
+      <w:r>
+        <w:rPr>
+          <w:rFonts w:ascii="Lucida Console" w:eastAsia="Times New Roman" w:hAnsi="Lucida Console" w:cs="Courier New"/>
+          <w:sz w:val="18"/>
+          <w:szCs w:val="18"/>
+          <w:highlight w:val="lightGray"/>
+        </w:rPr>
+        <w:t>corrTable_new</w:t>
+      </w:r>
+      <w:proofErr w:type="spellEnd"/>
+      <w:r>
+        <w:rPr>
+          <w:rFonts w:ascii="Lucida Console" w:eastAsia="Times New Roman" w:hAnsi="Lucida Console" w:cs="Courier New"/>
+          <w:sz w:val="18"/>
+          <w:szCs w:val="18"/>
+          <w:highlight w:val="lightGray"/>
+        </w:rPr>
+        <w:t>)</w:t>
+      </w:r>
+    </w:p>
+    <w:p>
+      <w:pPr>
+        <w:shd w:val="clear" w:color="auto" w:fill="FFFFFF"/>
+        <w:tabs>
+          <w:tab w:val="left" w:pos="916"/>
+          <w:tab w:val="left" w:pos="1832"/>
+          <w:tab w:val="left" w:pos="2748"/>
+          <w:tab w:val="left" w:pos="3664"/>
+          <w:tab w:val="left" w:pos="4580"/>
+          <w:tab w:val="left" w:pos="5496"/>
+          <w:tab w:val="left" w:pos="6412"/>
+          <w:tab w:val="left" w:pos="7328"/>
+          <w:tab w:val="left" w:pos="8244"/>
+          <w:tab w:val="left" w:pos="9160"/>
+          <w:tab w:val="left" w:pos="10076"/>
+          <w:tab w:val="left" w:pos="10992"/>
+          <w:tab w:val="left" w:pos="11908"/>
+          <w:tab w:val="left" w:pos="12824"/>
+          <w:tab w:val="left" w:pos="13740"/>
+          <w:tab w:val="left" w:pos="14656"/>
+        </w:tabs>
+        <w:wordWrap w:val="0"/>
+        <w:spacing w:after="0" w:line="240" w:lineRule="auto"/>
+        <w:rPr>
+          <w:rFonts w:ascii="Lucida Console" w:eastAsia="Times New Roman" w:hAnsi="Lucida Console" w:cs="Courier New"/>
+          <w:sz w:val="18"/>
+          <w:szCs w:val="18"/>
+          <w:highlight w:val="lightGray"/>
+        </w:rPr>
+      </w:pPr>
+      <w:proofErr w:type="gramStart"/>
+      <w:r>
+        <w:rPr>
+          <w:rFonts w:ascii="Lucida Console" w:eastAsia="Times New Roman" w:hAnsi="Lucida Console" w:cs="Courier New"/>
+          <w:sz w:val="18"/>
+          <w:szCs w:val="18"/>
+          <w:highlight w:val="lightGray"/>
+        </w:rPr>
+        <w:t>summary(</w:t>
+      </w:r>
+      <w:proofErr w:type="spellStart"/>
+      <w:proofErr w:type="gramEnd"/>
+      <w:r>
+        <w:rPr>
+          <w:rFonts w:ascii="Lucida Console" w:eastAsia="Times New Roman" w:hAnsi="Lucida Console" w:cs="Courier New"/>
+          <w:sz w:val="18"/>
+          <w:szCs w:val="18"/>
+          <w:highlight w:val="lightGray"/>
+        </w:rPr>
+        <w:t>Anova_results</w:t>
+      </w:r>
+      <w:proofErr w:type="spellEnd"/>
+      <w:r>
+        <w:rPr>
+          <w:rFonts w:ascii="Lucida Console" w:eastAsia="Times New Roman" w:hAnsi="Lucida Console" w:cs="Courier New"/>
+          <w:sz w:val="18"/>
+          <w:szCs w:val="18"/>
+          <w:highlight w:val="lightGray"/>
+        </w:rPr>
+        <w:t>)</w:t>
+      </w:r>
+    </w:p>
+    <w:p>
+      <w:pPr>
+        <w:shd w:val="clear" w:color="auto" w:fill="FFFFFF"/>
+        <w:tabs>
+          <w:tab w:val="left" w:pos="916"/>
+          <w:tab w:val="left" w:pos="1832"/>
+          <w:tab w:val="left" w:pos="2748"/>
+          <w:tab w:val="left" w:pos="3664"/>
+          <w:tab w:val="left" w:pos="4580"/>
+          <w:tab w:val="left" w:pos="5496"/>
+          <w:tab w:val="left" w:pos="6412"/>
+          <w:tab w:val="left" w:pos="7328"/>
+          <w:tab w:val="left" w:pos="8244"/>
+          <w:tab w:val="left" w:pos="9160"/>
+          <w:tab w:val="left" w:pos="10076"/>
+          <w:tab w:val="left" w:pos="10992"/>
+          <w:tab w:val="left" w:pos="11908"/>
+          <w:tab w:val="left" w:pos="12824"/>
+          <w:tab w:val="left" w:pos="13740"/>
+          <w:tab w:val="left" w:pos="14656"/>
+        </w:tabs>
+        <w:wordWrap w:val="0"/>
+        <w:spacing w:after="0" w:line="240" w:lineRule="auto"/>
+        <w:rPr>
+          <w:rFonts w:ascii="Lucida Console" w:eastAsia="Times New Roman" w:hAnsi="Lucida Console" w:cs="Courier New"/>
+          <w:color w:val="000000"/>
+          <w:sz w:val="20"/>
+          <w:szCs w:val="20"/>
+        </w:rPr>
+      </w:pPr>
+    </w:p>
+    <w:p>
+      <w:pPr>
+        <w:shd w:val="clear" w:color="auto" w:fill="FFFFFF"/>
+        <w:tabs>
+          <w:tab w:val="left" w:pos="916"/>
+          <w:tab w:val="left" w:pos="1832"/>
+          <w:tab w:val="left" w:pos="2748"/>
+          <w:tab w:val="left" w:pos="3664"/>
+          <w:tab w:val="left" w:pos="4580"/>
+          <w:tab w:val="left" w:pos="5496"/>
+          <w:tab w:val="left" w:pos="6412"/>
+          <w:tab w:val="left" w:pos="7328"/>
+          <w:tab w:val="left" w:pos="8244"/>
+          <w:tab w:val="left" w:pos="9160"/>
+          <w:tab w:val="left" w:pos="10076"/>
+          <w:tab w:val="left" w:pos="10992"/>
+          <w:tab w:val="left" w:pos="11908"/>
+          <w:tab w:val="left" w:pos="12824"/>
+          <w:tab w:val="left" w:pos="13740"/>
+          <w:tab w:val="left" w:pos="14656"/>
+        </w:tabs>
+        <w:wordWrap w:val="0"/>
+        <w:spacing w:after="0" w:line="240" w:lineRule="auto"/>
+        <w:rPr>
+          <w:rFonts w:ascii="Lucida Console" w:eastAsia="Times New Roman" w:hAnsi="Lucida Console" w:cs="Courier New"/>
+          <w:color w:val="000000"/>
+          <w:sz w:val="20"/>
+          <w:szCs w:val="20"/>
+          <w:bdr w:val="none" w:sz="0" w:space="0" w:color="auto" w:frame="1"/>
+        </w:rPr>
+      </w:pPr>
+    </w:p>
+    <w:p>
+      <w:pPr>
+        <w:pStyle w:val="HTMLPreformatted"/>
+        <w:shd w:val="clear" w:color="auto" w:fill="FFFFFF"/>
+        <w:wordWrap w:val="0"/>
+        <w:rPr>
+          <w:rStyle w:val="gd15mcfceub"/>
+          <w:rFonts w:ascii="Lucida Console" w:hAnsi="Lucida Console"/>
+          <w:color w:val="000000"/>
+          <w:bdr w:val="none" w:sz="0" w:space="0" w:color="auto" w:frame="1"/>
+        </w:rPr>
+      </w:pPr>
+      <w:r>
+        <w:rPr>
+          <w:rStyle w:val="gd15mcfceub"/>
+          <w:rFonts w:ascii="Lucida Console" w:hAnsi="Lucida Console"/>
+          <w:color w:val="000000"/>
+          <w:bdr w:val="none" w:sz="0" w:space="0" w:color="auto" w:frame="1"/>
+        </w:rPr>
+        <w:t xml:space="preserve">            </w:t>
+      </w:r>
+      <w:proofErr w:type="spellStart"/>
+      <w:r>
+        <w:rPr>
+          <w:rStyle w:val="gd15mcfceub"/>
+          <w:rFonts w:ascii="Lucida Console" w:hAnsi="Lucida Console"/>
+          <w:color w:val="000000"/>
+          <w:bdr w:val="none" w:sz="0" w:space="0" w:color="auto" w:frame="1"/>
+        </w:rPr>
+        <w:t>Df</w:t>
+      </w:r>
+      <w:proofErr w:type="spellEnd"/>
+      <w:r>
+        <w:rPr>
+          <w:rStyle w:val="gd15mcfceub"/>
+          <w:rFonts w:ascii="Lucida Console" w:hAnsi="Lucida Console"/>
+          <w:color w:val="000000"/>
+          <w:bdr w:val="none" w:sz="0" w:space="0" w:color="auto" w:frame="1"/>
+        </w:rPr>
+        <w:t xml:space="preserve"> Sum </w:t>
+      </w:r>
+      <w:proofErr w:type="spellStart"/>
+      <w:r>
+        <w:rPr>
+          <w:rStyle w:val="gd15mcfceub"/>
+          <w:rFonts w:ascii="Lucida Console" w:hAnsi="Lucida Console"/>
+          <w:color w:val="000000"/>
+          <w:bdr w:val="none" w:sz="0" w:space="0" w:color="auto" w:frame="1"/>
+        </w:rPr>
+        <w:t>Sq</w:t>
+      </w:r>
+      <w:proofErr w:type="spellEnd"/>
+      <w:r>
+        <w:rPr>
+          <w:rStyle w:val="gd15mcfceub"/>
+          <w:rFonts w:ascii="Lucida Console" w:hAnsi="Lucida Console"/>
+          <w:color w:val="000000"/>
+          <w:bdr w:val="none" w:sz="0" w:space="0" w:color="auto" w:frame="1"/>
+        </w:rPr>
+        <w:t xml:space="preserve"> Mean </w:t>
+      </w:r>
+      <w:proofErr w:type="spellStart"/>
+      <w:r>
+        <w:rPr>
+          <w:rStyle w:val="gd15mcfceub"/>
+          <w:rFonts w:ascii="Lucida Console" w:hAnsi="Lucida Console"/>
+          <w:color w:val="000000"/>
+          <w:bdr w:val="none" w:sz="0" w:space="0" w:color="auto" w:frame="1"/>
+        </w:rPr>
+        <w:t>Sq</w:t>
+      </w:r>
+      <w:proofErr w:type="spellEnd"/>
+      <w:r>
+        <w:rPr>
+          <w:rStyle w:val="gd15mcfceub"/>
+          <w:rFonts w:ascii="Lucida Console" w:hAnsi="Lucida Console"/>
+          <w:color w:val="000000"/>
+          <w:bdr w:val="none" w:sz="0" w:space="0" w:color="auto" w:frame="1"/>
+        </w:rPr>
+        <w:t xml:space="preserve"> F value </w:t>
+      </w:r>
+      <w:proofErr w:type="spellStart"/>
+      <w:proofErr w:type="gramStart"/>
+      <w:r>
+        <w:rPr>
+          <w:rStyle w:val="gd15mcfceub"/>
+          <w:rFonts w:ascii="Lucida Console" w:hAnsi="Lucida Console"/>
+          <w:color w:val="000000"/>
+          <w:bdr w:val="none" w:sz="0" w:space="0" w:color="auto" w:frame="1"/>
+        </w:rPr>
+        <w:t>Pr</w:t>
+      </w:r>
+      <w:proofErr w:type="spellEnd"/>
+      <w:r>
+        <w:rPr>
+          <w:rStyle w:val="gd15mcfceub"/>
+          <w:rFonts w:ascii="Lucida Console" w:hAnsi="Lucida Console"/>
+          <w:color w:val="000000"/>
+          <w:bdr w:val="none" w:sz="0" w:space="0" w:color="auto" w:frame="1"/>
+        </w:rPr>
+        <w:t>(</w:t>
+      </w:r>
+      <w:proofErr w:type="gramEnd"/>
+      <w:r>
+        <w:rPr>
+          <w:rStyle w:val="gd15mcfceub"/>
+          <w:rFonts w:ascii="Lucida Console" w:hAnsi="Lucida Console"/>
+          <w:color w:val="000000"/>
+          <w:bdr w:val="none" w:sz="0" w:space="0" w:color="auto" w:frame="1"/>
+        </w:rPr>
+        <w:t>&gt;F)</w:t>
+      </w:r>
+    </w:p>
+    <w:p>
+      <w:pPr>
+        <w:pStyle w:val="HTMLPreformatted"/>
+        <w:shd w:val="clear" w:color="auto" w:fill="FFFFFF"/>
+        <w:wordWrap w:val="0"/>
+        <w:rPr>
+          <w:rStyle w:val="gd15mcfceub"/>
+          <w:rFonts w:ascii="Lucida Console" w:hAnsi="Lucida Console"/>
+          <w:color w:val="000000"/>
+          <w:bdr w:val="none" w:sz="0" w:space="0" w:color="auto" w:frame="1"/>
+        </w:rPr>
+      </w:pPr>
+      <w:proofErr w:type="spellStart"/>
+      <w:r>
+        <w:rPr>
+          <w:rStyle w:val="gd15mcfceub"/>
+          <w:rFonts w:ascii="Lucida Console" w:hAnsi="Lucida Console"/>
+          <w:color w:val="000000"/>
+          <w:bdr w:val="none" w:sz="0" w:space="0" w:color="auto" w:frame="1"/>
+        </w:rPr>
+        <w:t>Class_IOP</w:t>
+      </w:r>
+      <w:proofErr w:type="spellEnd"/>
+      <w:r>
+        <w:rPr>
+          <w:rStyle w:val="gd15mcfceub"/>
+          <w:rFonts w:ascii="Lucida Console" w:hAnsi="Lucida Console"/>
+          <w:color w:val="000000"/>
+          <w:bdr w:val="none" w:sz="0" w:space="0" w:color="auto" w:frame="1"/>
+        </w:rPr>
+        <w:t xml:space="preserve">    2 0.0561 0.02806       </w:t>
+      </w:r>
+      <w:proofErr w:type="gramStart"/>
+      <w:r>
+        <w:rPr>
+          <w:rStyle w:val="gd15mcfceub"/>
+          <w:rFonts w:ascii="Lucida Console" w:hAnsi="Lucida Console"/>
+          <w:color w:val="000000"/>
+          <w:bdr w:val="none" w:sz="0" w:space="0" w:color="auto" w:frame="1"/>
+        </w:rPr>
+        <w:t>1  0.377</w:t>
+      </w:r>
+      <w:proofErr w:type="gramEnd"/>
+    </w:p>
+    <w:p>
+      <w:pPr>
+        <w:pStyle w:val="HTMLPreformatted"/>
+        <w:shd w:val="clear" w:color="auto" w:fill="FFFFFF"/>
+        <w:wordWrap w:val="0"/>
+        <w:rPr>
+          <w:rFonts w:ascii="Lucida Console" w:hAnsi="Lucida Console"/>
+          <w:color w:val="000000"/>
+        </w:rPr>
+      </w:pPr>
+      <w:r>
+        <w:rPr>
+          <w:rStyle w:val="gd15mcfceub"/>
+          <w:rFonts w:ascii="Lucida Console" w:hAnsi="Lucida Console"/>
+          <w:color w:val="000000"/>
+          <w:bdr w:val="none" w:sz="0" w:space="0" w:color="auto" w:frame="1"/>
+        </w:rPr>
+        <w:t>Residuals   42 1.1789 0.02807</w:t>
+      </w:r>
+    </w:p>
+    <w:p>
+      <w:pPr>
+        <w:shd w:val="clear" w:color="auto" w:fill="FFFFFF"/>
+        <w:tabs>
+          <w:tab w:val="left" w:pos="916"/>
+          <w:tab w:val="left" w:pos="1832"/>
+          <w:tab w:val="left" w:pos="2748"/>
+          <w:tab w:val="left" w:pos="3664"/>
+          <w:tab w:val="left" w:pos="4580"/>
+          <w:tab w:val="left" w:pos="5496"/>
+          <w:tab w:val="left" w:pos="6412"/>
+          <w:tab w:val="left" w:pos="7328"/>
+          <w:tab w:val="left" w:pos="8244"/>
+          <w:tab w:val="left" w:pos="9160"/>
+          <w:tab w:val="left" w:pos="10076"/>
+          <w:tab w:val="left" w:pos="10992"/>
+          <w:tab w:val="left" w:pos="11908"/>
+          <w:tab w:val="left" w:pos="12824"/>
+          <w:tab w:val="left" w:pos="13740"/>
+          <w:tab w:val="left" w:pos="14656"/>
+        </w:tabs>
+        <w:wordWrap w:val="0"/>
+        <w:spacing w:after="0" w:line="240" w:lineRule="auto"/>
+        <w:rPr>
+          <w:rFonts w:ascii="Lucida Console" w:eastAsia="Times New Roman" w:hAnsi="Lucida Console" w:cs="Courier New"/>
+          <w:color w:val="000000"/>
+          <w:sz w:val="20"/>
+          <w:szCs w:val="20"/>
+          <w:bdr w:val="none" w:sz="0" w:space="0" w:color="auto" w:frame="1"/>
+        </w:rPr>
+      </w:pPr>
+    </w:p>
+    <w:p>
+      <w:pPr>
+        <w:shd w:val="clear" w:color="auto" w:fill="FFFFFF"/>
+        <w:tabs>
+          <w:tab w:val="left" w:pos="916"/>
+          <w:tab w:val="left" w:pos="1832"/>
+          <w:tab w:val="left" w:pos="2748"/>
+          <w:tab w:val="left" w:pos="3664"/>
+          <w:tab w:val="left" w:pos="4580"/>
+          <w:tab w:val="left" w:pos="5496"/>
+          <w:tab w:val="left" w:pos="6412"/>
+          <w:tab w:val="left" w:pos="7328"/>
+          <w:tab w:val="left" w:pos="8244"/>
+          <w:tab w:val="left" w:pos="9160"/>
+          <w:tab w:val="left" w:pos="10076"/>
+          <w:tab w:val="left" w:pos="10992"/>
+          <w:tab w:val="left" w:pos="11908"/>
+          <w:tab w:val="left" w:pos="12824"/>
+          <w:tab w:val="left" w:pos="13740"/>
+          <w:tab w:val="left" w:pos="14656"/>
+        </w:tabs>
+        <w:wordWrap w:val="0"/>
+        <w:spacing w:after="0" w:line="240" w:lineRule="auto"/>
+        <w:rPr>
+          <w:rFonts w:ascii="Lucida Console" w:eastAsia="Times New Roman" w:hAnsi="Lucida Console" w:cs="Courier New"/>
+          <w:color w:val="000000"/>
+          <w:sz w:val="20"/>
+          <w:szCs w:val="20"/>
+          <w:bdr w:val="none" w:sz="0" w:space="0" w:color="auto" w:frame="1"/>
+        </w:rPr>
+      </w:pPr>
+      <w:proofErr w:type="gramStart"/>
+      <w:r>
+        <w:rPr>
+          <w:rFonts w:ascii="Lucida Console" w:eastAsia="Times New Roman" w:hAnsi="Lucida Console" w:cs="Courier New"/>
+          <w:color w:val="000000"/>
+          <w:sz w:val="20"/>
+          <w:szCs w:val="20"/>
+          <w:bdr w:val="none" w:sz="0" w:space="0" w:color="auto" w:frame="1"/>
+        </w:rPr>
+        <w:t>F(</w:t>
+      </w:r>
+      <w:proofErr w:type="gramEnd"/>
+      <w:r>
+        <w:rPr>
+          <w:rFonts w:ascii="Lucida Console" w:eastAsia="Times New Roman" w:hAnsi="Lucida Console" w:cs="Courier New"/>
+          <w:color w:val="000000"/>
+          <w:sz w:val="20"/>
+          <w:szCs w:val="20"/>
+          <w:bdr w:val="none" w:sz="0" w:space="0" w:color="auto" w:frame="1"/>
+        </w:rPr>
+        <w:t>2,42) = 1,   P-value</w:t>
+      </w:r>
+      <w:r>
+        <w:rPr>
+          <w:rFonts w:ascii="Lucida Console" w:eastAsia="Times New Roman" w:hAnsi="Lucida Console" w:cs="Courier New"/>
+          <w:color w:val="000000"/>
+          <w:sz w:val="20"/>
+          <w:szCs w:val="20"/>
+          <w:bdr w:val="none" w:sz="0" w:space="0" w:color="auto" w:frame="1"/>
+        </w:rPr>
+        <w:t>&gt;</w:t>
+      </w:r>
+      <w:r>
+        <w:rPr>
+          <w:rFonts w:ascii="Lucida Console" w:eastAsia="Times New Roman" w:hAnsi="Lucida Console" w:cs="Courier New"/>
+          <w:color w:val="000000"/>
+          <w:sz w:val="20"/>
+          <w:szCs w:val="20"/>
+          <w:bdr w:val="none" w:sz="0" w:space="0" w:color="auto" w:frame="1"/>
+        </w:rPr>
+        <w:t xml:space="preserve">0.05 </w:t>
+      </w:r>
+      <w:r>
+        <w:rPr>
+          <w:rFonts w:ascii="Lucida Console" w:eastAsia="Times New Roman" w:hAnsi="Lucida Console" w:cs="Courier New"/>
+          <w:color w:val="000000"/>
+          <w:sz w:val="20"/>
+          <w:szCs w:val="20"/>
+          <w:bdr w:val="none" w:sz="0" w:space="0" w:color="auto" w:frame="1"/>
+        </w:rPr>
+        <w:t xml:space="preserve">                  </w:t>
+      </w:r>
+    </w:p>
+    <w:p>
+      <w:pPr>
+        <w:rPr>
+          <w:rFonts w:asciiTheme="minorBidi" w:hAnsiTheme="minorBidi"/>
+          <w:noProof/>
+        </w:rPr>
+      </w:pPr>
+    </w:p>
+    <w:p>
+      <w:pPr>
+        <w:rPr>
+          <w:rFonts w:asciiTheme="minorBidi" w:hAnsiTheme="minorBidi"/>
+          <w:b/>
+          <w:bCs/>
+          <w:noProof/>
+        </w:rPr>
+      </w:pPr>
+      <w:r>
+        <w:rPr>
+          <w:rFonts w:asciiTheme="minorBidi" w:hAnsiTheme="minorBidi"/>
+          <w:noProof/>
+        </w:rPr>
+        <w:t xml:space="preserve">The </w:t>
+      </w:r>
+      <w:r>
+        <w:rPr>
+          <w:rFonts w:asciiTheme="minorBidi" w:hAnsiTheme="minorBidi"/>
+          <w:noProof/>
+        </w:rPr>
+        <w:t>P-value is greater thatn 0.05</w:t>
+      </w:r>
+      <w:r>
+        <w:rPr>
+          <w:rFonts w:asciiTheme="minorBidi" w:hAnsiTheme="minorBidi"/>
+          <w:noProof/>
+        </w:rPr>
+        <w:t xml:space="preserve">, so the null hypothesis is not rejected again. </w:t>
+      </w:r>
+      <w:r>
+        <w:rPr>
+          <w:rFonts w:asciiTheme="minorBidi" w:hAnsiTheme="minorBidi"/>
+          <w:b/>
+          <w:bCs/>
+          <w:noProof/>
+        </w:rPr>
+        <w:t>Therefore, I cannot claime that the expression level of ANGPT2 is significantly different in three IOP gro</w:t>
+      </w:r>
+      <w:bookmarkStart w:id="0" w:name="_GoBack"/>
+      <w:bookmarkEnd w:id="0"/>
+      <w:r>
+        <w:rPr>
+          <w:rFonts w:asciiTheme="minorBidi" w:hAnsiTheme="minorBidi"/>
+          <w:b/>
+          <w:bCs/>
+          <w:noProof/>
+        </w:rPr>
+        <w:t>ups.</w:t>
+      </w:r>
+    </w:p>
+    <w:p>
+      <w:pPr>
+        <w:jc w:val="center"/>
+        <w:rPr>
+          <w:rFonts w:asciiTheme="minorBidi" w:hAnsiTheme="minorBidi"/>
+          <w:b/>
+          <w:bCs/>
+          <w:noProof/>
+          <w:sz w:val="20"/>
+          <w:szCs w:val="20"/>
+        </w:rPr>
+      </w:pPr>
     </w:p>
     <w:sectPr>
       <w:type w:val="continuous"/>
@@ -8166,6 +10582,27 @@
     <w:basedOn w:val="DefaultParagraphFont"/>
     <w:rsid w:val="00845D24"/>
   </w:style>
+  <w:style w:type="character" w:customStyle="1" w:styleId="gd15mcfckub">
+    <w:name w:val="gd15mcfckub"/>
+    <w:basedOn w:val="DefaultParagraphFont"/>
+    <w:rsid w:val="005747FF"/>
+  </w:style>
+  <w:style w:type="character" w:customStyle="1" w:styleId="gd15mcfcktb">
+    <w:name w:val="gd15mcfcktb"/>
+    <w:basedOn w:val="DefaultParagraphFont"/>
+    <w:rsid w:val="005747FF"/>
+  </w:style>
+  <w:style w:type="character" w:styleId="Strong">
+    <w:name w:val="Strong"/>
+    <w:basedOn w:val="DefaultParagraphFont"/>
+    <w:uiPriority w:val="22"/>
+    <w:qFormat/>
+    <w:rsid w:val="005747FF"/>
+    <w:rPr>
+      <w:b/>
+      <w:bCs/>
+    </w:rPr>
+  </w:style>
 </w:styles>
 </file>
 
